--- a/2/деревня Недаль/именная база/Кузуры/Кузура Кристина Степанова.docx
+++ b/2/деревня Недаль/именная база/Кузуры/Кузура Кристина Степанова.docx
@@ -199,83 +199,161 @@
         <w:rPr>
           <w:lang w:val="be-BY"/>
         </w:rPr>
-        <w:t xml:space="preserve">венчание с </w:t>
+        <w:t>венчание с молодым Кузурой Яном Сапроновым с деревни Недаль, свидетели Земчёнок Андрей с фольвара Лушки и Шпет Сымон Иосифов с деревни Недаль</w:t>
       </w:r>
       <w:r>
         <w:rPr>
           <w:lang w:val="be-BY"/>
         </w:rPr>
-        <w:t>молодым Кузурой Яном Сапроновым с деревни Недаль</w:t>
+        <w:t xml:space="preserve"> </w:t>
       </w:r>
       <w:r>
         <w:rPr>
           <w:lang w:val="be-BY"/>
         </w:rPr>
-        <w:t>, свидетели Земчёнок Андрей с фольвара Лушки и Шпет Сымон Иосифов с деревни Недаль</w:t>
+        <w:t xml:space="preserve">(подходящих по возрасту невест с именем Кристина в деревне Недаль не выявлено, фамилия невесты вероятно Зезюля) </w:t>
       </w:r>
       <w:r>
         <w:rPr>
           <w:lang w:val="be-BY"/>
         </w:rPr>
-        <w:t xml:space="preserve"> </w:t>
+        <w:t xml:space="preserve">(НИАБ </w:t>
       </w:r>
       <w:r>
         <w:rPr>
           <w:lang w:val="be-BY"/>
         </w:rPr>
-        <w:t xml:space="preserve">(подходящих по возрасту невест с именем Кристина в деревне Недаль не выявлено, фамилия невесты вероятно Зезюля) </w:t>
+        <w:t>136-13-1033</w:t>
       </w:r>
       <w:r>
         <w:rPr>
           <w:lang w:val="be-BY"/>
         </w:rPr>
-        <w:t xml:space="preserve">(НИАБ </w:t>
+        <w:t>, л.</w:t>
       </w:r>
       <w:r>
         <w:rPr>
           <w:lang w:val="be-BY"/>
         </w:rPr>
-        <w:t>136-13-1033</w:t>
+        <w:t xml:space="preserve">6об, </w:t>
+      </w:r>
+      <w:r>
+        <w:rPr>
+          <w:noProof/>
+          <w:lang w:eastAsia="ru-RU"/>
+        </w:rPr>
+        <w:t>№1</w:t>
+      </w:r>
+      <w:r>
+        <w:rPr>
+          <w:noProof/>
+          <w:lang w:eastAsia="ru-RU"/>
+        </w:rPr>
+        <w:t>7</w:t>
+      </w:r>
+      <w:r>
+        <w:rPr>
+          <w:noProof/>
+          <w:lang w:eastAsia="ru-RU"/>
+        </w:rPr>
+        <w:t>/18</w:t>
+      </w:r>
+      <w:r>
+        <w:rPr>
+          <w:noProof/>
+          <w:lang w:eastAsia="ru-RU"/>
+        </w:rPr>
+        <w:t>26</w:t>
+      </w:r>
+      <w:r>
+        <w:rPr>
+          <w:noProof/>
+          <w:lang w:eastAsia="ru-RU"/>
+        </w:rPr>
+        <w:t>-</w:t>
+      </w:r>
+      <w:r>
+        <w:rPr>
+          <w:noProof/>
+          <w:lang w:eastAsia="ru-RU"/>
+        </w:rPr>
+        <w:t>б</w:t>
+      </w:r>
+      <w:r>
+        <w:rPr>
+          <w:noProof/>
+          <w:lang w:eastAsia="ru-RU"/>
+        </w:rPr>
+        <w:t xml:space="preserve"> (</w:t>
+      </w:r>
+      <w:r>
+        <w:rPr>
+          <w:noProof/>
+          <w:lang w:eastAsia="ru-RU"/>
+        </w:rPr>
+        <w:t>ориг</w:t>
+      </w:r>
+      <w:r>
+        <w:rPr>
+          <w:noProof/>
+          <w:lang w:eastAsia="ru-RU"/>
+        </w:rPr>
+        <w:t>)</w:t>
       </w:r>
       <w:r>
         <w:rPr>
           <w:lang w:val="be-BY"/>
         </w:rPr>
-        <w:t>, л.</w:t>
+        <w:t>)</w:t>
       </w:r>
       <w:r>
         <w:rPr>
           <w:lang w:val="be-BY"/>
         </w:rPr>
-        <w:t xml:space="preserve">6об, </w:t>
-      </w:r>
-      <w:r>
-        <w:rPr>
-          <w:noProof/>
-          <w:lang w:eastAsia="ru-RU"/>
-        </w:rPr>
-        <w:t>№1</w:t>
-      </w:r>
-      <w:r>
-        <w:rPr>
-          <w:noProof/>
-          <w:lang w:eastAsia="ru-RU"/>
-        </w:rPr>
-        <w:t>7</w:t>
-      </w:r>
-      <w:r>
-        <w:rPr>
-          <w:noProof/>
-          <w:lang w:eastAsia="ru-RU"/>
-        </w:rPr>
-        <w:t>/18</w:t>
-      </w:r>
-      <w:r>
-        <w:rPr>
-          <w:noProof/>
-          <w:lang w:eastAsia="ru-RU"/>
-        </w:rPr>
-        <w:t>26</w:t>
+        <w:t>.</w:t>
+      </w:r>
+    </w:p>
+    <w:p>
+      <w:pPr>
+        <w:rPr>
+          <w:noProof/>
+          <w:lang w:eastAsia="ru-RU"/>
+        </w:rPr>
+      </w:pPr>
+      <w:bookmarkStart w:id="1" w:name="_Hlk139106183"/>
+      <w:r>
+        <w:rPr>
+          <w:bCs/>
+        </w:rPr>
+        <w:t xml:space="preserve">7.02.1832 – крещение дочери Марьяны Агаты (НИАБ 136-13-1534, л.466об, </w:t>
+      </w:r>
+      <w:r>
+        <w:rPr>
+          <w:noProof/>
+          <w:lang w:eastAsia="ru-RU"/>
+        </w:rPr>
+        <w:t>№</w:t>
+      </w:r>
+      <w:r>
+        <w:rPr>
+          <w:noProof/>
+          <w:lang w:eastAsia="ru-RU"/>
+        </w:rPr>
+        <w:t>16</w:t>
+      </w:r>
+      <w:r>
+        <w:rPr>
+          <w:noProof/>
+          <w:lang w:eastAsia="ru-RU"/>
+        </w:rPr>
+        <w:t>/1</w:t>
+      </w:r>
+      <w:r>
+        <w:rPr>
+          <w:noProof/>
+          <w:lang w:eastAsia="ru-RU"/>
+        </w:rPr>
+        <w:t>832</w:t>
       </w:r>
       <w:r>
         <w:rPr>
@@ -289,7 +367,7 @@
           <w:noProof/>
           <w:lang w:eastAsia="ru-RU"/>
         </w:rPr>
-        <w:t>б</w:t>
+        <w:t>р</w:t>
       </w:r>
       <w:r>
         <w:rPr>
@@ -303,29 +381,34 @@
           <w:noProof/>
           <w:lang w:eastAsia="ru-RU"/>
         </w:rPr>
-        <w:t>ориг</w:t>
-      </w:r>
-      <w:r>
-        <w:rPr>
-          <w:noProof/>
-          <w:lang w:eastAsia="ru-RU"/>
-        </w:rPr>
-        <w:t>)</w:t>
-      </w:r>
-      <w:r>
+        <w:t>коп)</w:t>
+      </w:r>
+      <w:r>
+        <w:rPr>
+          <w:noProof/>
+          <w:lang w:eastAsia="ru-RU"/>
+        </w:rPr>
+        <w:t>.</w:t>
+      </w:r>
+    </w:p>
+    <w:bookmarkEnd w:id="0"/>
+    <w:bookmarkEnd w:id="1"/>
+    <w:p>
+      <w:pPr>
         <w:rPr>
           <w:lang w:val="be-BY"/>
         </w:rPr>
-        <w:t>)</w:t>
+      </w:pPr>
+      <w:r>
+        <w:t xml:space="preserve">25.01.1834 - </w:t>
       </w:r>
       <w:r>
         <w:rPr>
           <w:lang w:val="be-BY"/>
         </w:rPr>
-        <w:t>.</w:t>
-      </w:r>
-    </w:p>
-    <w:bookmarkEnd w:id="0"/>
+        <w:t>помещичья крестьянка, в ревизию 1834 года на 25.01.1834 – 25 лет (родилась около 1809 года), жила в доме 3 (НИАБ 333-9-543, л.137).</w:t>
+      </w:r>
+    </w:p>
     <w:p>
       <w:pPr>
         <w:rPr>
@@ -333,13 +416,10 @@
         </w:rPr>
       </w:pPr>
       <w:r>
-        <w:t xml:space="preserve">25.01.1834 - </w:t>
-      </w:r>
-      <w:r>
         <w:rPr>
           <w:lang w:val="be-BY"/>
         </w:rPr>
-        <w:t>помещичья крестьянка, в ревизию 1834 года на 25.01.1834 – 25 лет (родилась около 1809 года), жила в доме 3 (НИАБ 333-9-543, л.137).</w:t>
+        <w:t>6.10.1850 - помещичья крестьянка, в ревизию 1850 года на 6.10.1850 – 40 лет, жила в доме 8 (НИАБ 333-9-417, л.303).</w:t>
       </w:r>
     </w:p>
     <w:p>
@@ -348,29 +428,16 @@
           <w:lang w:val="be-BY"/>
         </w:rPr>
       </w:pPr>
-      <w:r>
-        <w:rPr>
-          <w:lang w:val="be-BY"/>
-        </w:rPr>
-        <w:t>6.10.1850 - помещичья крестьянка, в ревизию 1850 года на 6.10.1850 – 40 лет, жила в доме 8 (НИАБ 333-9-417, л.303).</w:t>
-      </w:r>
-    </w:p>
-    <w:p>
-      <w:pPr>
-        <w:rPr>
-          <w:lang w:val="be-BY"/>
-        </w:rPr>
-      </w:pPr>
-    </w:p>
-    <w:p>
-      <w:pPr>
-        <w:rPr>
-          <w:bCs/>
-          <w:noProof/>
-          <w:lang w:eastAsia="ru-RU"/>
-        </w:rPr>
-      </w:pPr>
-      <w:bookmarkStart w:id="1" w:name="_Hlk137806771"/>
+    </w:p>
+    <w:p>
+      <w:pPr>
+        <w:rPr>
+          <w:bCs/>
+          <w:noProof/>
+          <w:lang w:eastAsia="ru-RU"/>
+        </w:rPr>
+      </w:pPr>
+      <w:bookmarkStart w:id="2" w:name="_Hlk137806771"/>
       <w:r>
         <w:rPr>
           <w:b/>
@@ -846,7 +913,7 @@
         <w:t xml:space="preserve"> – ксёндз.</w:t>
       </w:r>
     </w:p>
-    <w:bookmarkEnd w:id="1"/>
+    <w:bookmarkEnd w:id="2"/>
     <w:p>
       <w:pPr>
         <w:rPr>
@@ -857,10 +924,524 @@
     <w:p>
       <w:pPr>
         <w:rPr>
-          <w:b/>
-        </w:rPr>
-      </w:pPr>
-      <w:bookmarkStart w:id="2" w:name="_Hlk123589421"/>
+          <w:noProof/>
+          <w:lang w:eastAsia="ru-RU"/>
+        </w:rPr>
+      </w:pPr>
+      <w:r>
+        <w:rPr>
+          <w:b/>
+          <w:bCs/>
+          <w:noProof/>
+          <w:lang w:eastAsia="ru-RU"/>
+        </w:rPr>
+        <w:t>НИАБ 134-13-1534</w:t>
+      </w:r>
+      <w:r>
+        <w:rPr>
+          <w:b/>
+          <w:bCs/>
+          <w:noProof/>
+          <w:lang w:eastAsia="ru-RU"/>
+        </w:rPr>
+        <w:tab/>
+      </w:r>
+      <w:r>
+        <w:rPr>
+          <w:noProof/>
+          <w:lang w:eastAsia="ru-RU"/>
+        </w:rPr>
+        <w:t xml:space="preserve">Лист 466об. </w:t>
+      </w:r>
+      <w:r>
+        <w:rPr>
+          <w:b/>
+          <w:bCs/>
+          <w:noProof/>
+          <w:lang w:eastAsia="ru-RU"/>
+        </w:rPr>
+        <w:t>Метрическая запись №16/1832-р (коп).</w:t>
+      </w:r>
+      <w:r>
+        <w:rPr>
+          <w:noProof/>
+          <w:lang w:eastAsia="ru-RU"/>
+        </w:rPr>
+        <w:tab/>
+      </w:r>
+    </w:p>
+    <w:p/>
+    <w:p>
+      <w:r>
+        <w:rPr>
+          <w:noProof/>
+          <w14:ligatures w14:val="standardContextual"/>
+        </w:rPr>
+        <w:drawing>
+          <wp:inline distT="0" distB="0" distL="0" distR="0" wp14:anchorId="3B1A1637" wp14:editId="72D32241">
+            <wp:extent cx="5940425" cy="1760855"/>
+            <wp:effectExtent l="0" t="0" r="3175" b="0"/>
+            <wp:docPr id="2000113330" name="Рисунок 1"/>
+            <wp:cNvGraphicFramePr>
+              <a:graphicFrameLocks xmlns:a="http://schemas.openxmlformats.org/drawingml/2006/main" noChangeAspect="1"/>
+            </wp:cNvGraphicFramePr>
+            <a:graphic xmlns:a="http://schemas.openxmlformats.org/drawingml/2006/main">
+              <a:graphicData uri="http://schemas.openxmlformats.org/drawingml/2006/picture">
+                <pic:pic xmlns:pic="http://schemas.openxmlformats.org/drawingml/2006/picture">
+                  <pic:nvPicPr>
+                    <pic:cNvPr id="2000113330" name=""/>
+                    <pic:cNvPicPr/>
+                  </pic:nvPicPr>
+                  <pic:blipFill>
+                    <a:blip r:embed="rId5"/>
+                    <a:stretch>
+                      <a:fillRect/>
+                    </a:stretch>
+                  </pic:blipFill>
+                  <pic:spPr>
+                    <a:xfrm>
+                      <a:off x="0" y="0"/>
+                      <a:ext cx="5940425" cy="1760855"/>
+                    </a:xfrm>
+                    <a:prstGeom prst="rect">
+                      <a:avLst/>
+                    </a:prstGeom>
+                  </pic:spPr>
+                </pic:pic>
+              </a:graphicData>
+            </a:graphic>
+          </wp:inline>
+        </w:drawing>
+      </w:r>
+    </w:p>
+    <w:p/>
+    <w:p>
+      <w:pPr>
+        <w:rPr>
+          <w:noProof/>
+          <w:lang w:eastAsia="ru-RU"/>
+        </w:rPr>
+      </w:pPr>
+      <w:r>
+        <w:rPr>
+          <w:noProof/>
+          <w:lang w:eastAsia="ru-RU"/>
+        </w:rPr>
+        <w:t>Мстижская Крестовоздвиженская церковь. 7 февраля 1832 года. Метрическая запись о крещении.</w:t>
+      </w:r>
+    </w:p>
+    <w:p>
+      <w:pPr>
+        <w:rPr>
+          <w:noProof/>
+          <w:lang w:eastAsia="ru-RU"/>
+        </w:rPr>
+      </w:pPr>
+    </w:p>
+    <w:p>
+      <w:pPr>
+        <w:rPr>
+          <w:noProof/>
+          <w:lang w:eastAsia="ru-RU"/>
+        </w:rPr>
+      </w:pPr>
+      <w:r>
+        <w:rPr>
+          <w:noProof/>
+          <w:lang w:val="pl-PL" w:eastAsia="ru-RU"/>
+        </w:rPr>
+        <w:t>Kuzurowna</w:t>
+      </w:r>
+      <w:r>
+        <w:rPr>
+          <w:noProof/>
+          <w:lang w:eastAsia="ru-RU"/>
+        </w:rPr>
+        <w:t xml:space="preserve"> </w:t>
+      </w:r>
+      <w:r>
+        <w:rPr>
+          <w:noProof/>
+          <w:lang w:val="pl-PL" w:eastAsia="ru-RU"/>
+        </w:rPr>
+        <w:t>Mariana</w:t>
+      </w:r>
+      <w:r>
+        <w:rPr>
+          <w:noProof/>
+          <w:lang w:eastAsia="ru-RU"/>
+        </w:rPr>
+        <w:t xml:space="preserve"> </w:t>
+      </w:r>
+      <w:r>
+        <w:rPr>
+          <w:noProof/>
+          <w:lang w:val="pl-PL" w:eastAsia="ru-RU"/>
+        </w:rPr>
+        <w:t>Agata</w:t>
+      </w:r>
+      <w:r>
+        <w:rPr>
+          <w:noProof/>
+          <w:lang w:eastAsia="ru-RU"/>
+        </w:rPr>
+        <w:t xml:space="preserve"> - </w:t>
+      </w:r>
+      <w:r>
+        <w:rPr>
+          <w:noProof/>
+          <w:lang w:eastAsia="ru-RU"/>
+        </w:rPr>
+        <w:t>дочь родителей, крестьян парафии Осовской: Кузура Марьяна Янова, деревня Недаль</w:t>
+      </w:r>
+      <w:r>
+        <w:rPr>
+          <w:noProof/>
+          <w:lang w:eastAsia="ru-RU"/>
+        </w:rPr>
+        <w:t>.</w:t>
+      </w:r>
+      <w:r>
+        <w:rPr>
+          <w:noProof/>
+          <w:lang w:eastAsia="ru-RU"/>
+        </w:rPr>
+        <w:tab/>
+      </w:r>
+    </w:p>
+    <w:p>
+      <w:pPr>
+        <w:rPr>
+          <w:noProof/>
+          <w:lang w:eastAsia="ru-RU"/>
+        </w:rPr>
+      </w:pPr>
+      <w:r>
+        <w:rPr>
+          <w:noProof/>
+          <w:lang w:val="pl-PL" w:eastAsia="ru-RU"/>
+        </w:rPr>
+        <w:t>Kuzura</w:t>
+      </w:r>
+      <w:r>
+        <w:rPr>
+          <w:noProof/>
+          <w:lang w:eastAsia="ru-RU"/>
+        </w:rPr>
+        <w:t xml:space="preserve"> </w:t>
+      </w:r>
+      <w:r>
+        <w:rPr>
+          <w:noProof/>
+          <w:lang w:val="pl-PL" w:eastAsia="ru-RU"/>
+        </w:rPr>
+        <w:t>Jan</w:t>
+      </w:r>
+      <w:r>
+        <w:rPr>
+          <w:noProof/>
+          <w:lang w:eastAsia="ru-RU"/>
+        </w:rPr>
+        <w:t xml:space="preserve">  – отец</w:t>
+      </w:r>
+      <w:r>
+        <w:rPr>
+          <w:noProof/>
+          <w:lang w:eastAsia="ru-RU"/>
+        </w:rPr>
+        <w:t>: Кузура Ян Сапронов, деревня Недаль</w:t>
+      </w:r>
+      <w:r>
+        <w:rPr>
+          <w:noProof/>
+          <w:lang w:eastAsia="ru-RU"/>
+        </w:rPr>
+        <w:t>.</w:t>
+      </w:r>
+      <w:r>
+        <w:rPr>
+          <w:noProof/>
+          <w:lang w:eastAsia="ru-RU"/>
+        </w:rPr>
+        <w:tab/>
+      </w:r>
+      <w:r>
+        <w:rPr>
+          <w:noProof/>
+          <w:lang w:eastAsia="ru-RU"/>
+        </w:rPr>
+        <w:tab/>
+      </w:r>
+      <w:r>
+        <w:rPr>
+          <w:noProof/>
+          <w:lang w:eastAsia="ru-RU"/>
+        </w:rPr>
+        <w:tab/>
+      </w:r>
+      <w:r>
+        <w:rPr>
+          <w:noProof/>
+          <w:lang w:eastAsia="ru-RU"/>
+        </w:rPr>
+        <w:tab/>
+      </w:r>
+    </w:p>
+    <w:p>
+      <w:pPr>
+        <w:rPr>
+          <w:noProof/>
+          <w:lang w:eastAsia="ru-RU"/>
+        </w:rPr>
+      </w:pPr>
+      <w:r>
+        <w:rPr>
+          <w:noProof/>
+          <w:lang w:val="pl-PL" w:eastAsia="ru-RU"/>
+        </w:rPr>
+        <w:t>Kuzurowa</w:t>
+      </w:r>
+      <w:r>
+        <w:rPr>
+          <w:noProof/>
+          <w:lang w:eastAsia="ru-RU"/>
+        </w:rPr>
+        <w:t xml:space="preserve"> </w:t>
+      </w:r>
+      <w:r>
+        <w:rPr>
+          <w:noProof/>
+          <w:lang w:val="pl-PL" w:eastAsia="ru-RU"/>
+        </w:rPr>
+        <w:t>Chryscina</w:t>
+      </w:r>
+      <w:r>
+        <w:rPr>
+          <w:noProof/>
+          <w:lang w:eastAsia="ru-RU"/>
+        </w:rPr>
+        <w:t xml:space="preserve"> – </w:t>
+      </w:r>
+      <w:r>
+        <w:rPr>
+          <w:noProof/>
+          <w:lang w:eastAsia="ru-RU"/>
+        </w:rPr>
+        <w:t>мать</w:t>
+      </w:r>
+      <w:r>
+        <w:rPr>
+          <w:noProof/>
+          <w:lang w:eastAsia="ru-RU"/>
+        </w:rPr>
+        <w:t>: Кузура Кристина Степанова, деревня Недаль</w:t>
+      </w:r>
+      <w:r>
+        <w:rPr>
+          <w:noProof/>
+          <w:lang w:eastAsia="ru-RU"/>
+        </w:rPr>
+        <w:t>.</w:t>
+      </w:r>
+      <w:r>
+        <w:rPr>
+          <w:noProof/>
+          <w:lang w:eastAsia="ru-RU"/>
+        </w:rPr>
+        <w:tab/>
+      </w:r>
+      <w:r>
+        <w:rPr>
+          <w:noProof/>
+          <w:lang w:eastAsia="ru-RU"/>
+        </w:rPr>
+        <w:tab/>
+      </w:r>
+      <w:r>
+        <w:rPr>
+          <w:noProof/>
+          <w:lang w:eastAsia="ru-RU"/>
+        </w:rPr>
+        <w:tab/>
+      </w:r>
+    </w:p>
+    <w:p>
+      <w:pPr>
+        <w:rPr>
+          <w:noProof/>
+          <w:lang w:eastAsia="ru-RU"/>
+        </w:rPr>
+      </w:pPr>
+      <w:r>
+        <w:rPr>
+          <w:noProof/>
+          <w:lang w:val="pl-PL" w:eastAsia="ru-RU"/>
+        </w:rPr>
+        <w:t>Firaha</w:t>
+      </w:r>
+      <w:r>
+        <w:rPr>
+          <w:noProof/>
+          <w:lang w:eastAsia="ru-RU"/>
+        </w:rPr>
+        <w:t xml:space="preserve"> </w:t>
+      </w:r>
+      <w:r>
+        <w:rPr>
+          <w:noProof/>
+          <w:lang w:val="pl-PL" w:eastAsia="ru-RU"/>
+        </w:rPr>
+        <w:t>Maciey</w:t>
+      </w:r>
+      <w:r>
+        <w:rPr>
+          <w:noProof/>
+          <w:lang w:eastAsia="ru-RU"/>
+        </w:rPr>
+        <w:t xml:space="preserve">  - </w:t>
+      </w:r>
+      <w:r>
+        <w:rPr>
+          <w:noProof/>
+          <w:lang w:eastAsia="ru-RU"/>
+        </w:rPr>
+        <w:t>кум</w:t>
+      </w:r>
+      <w:r>
+        <w:rPr>
+          <w:noProof/>
+          <w:lang w:eastAsia="ru-RU"/>
+        </w:rPr>
+        <w:t>.</w:t>
+      </w:r>
+      <w:r>
+        <w:rPr>
+          <w:noProof/>
+          <w:lang w:eastAsia="ru-RU"/>
+        </w:rPr>
+        <w:tab/>
+      </w:r>
+    </w:p>
+    <w:p>
+      <w:pPr>
+        <w:rPr>
+          <w:noProof/>
+          <w:lang w:eastAsia="ru-RU"/>
+        </w:rPr>
+      </w:pPr>
+      <w:r>
+        <w:rPr>
+          <w:noProof/>
+          <w:lang w:val="pl-PL" w:eastAsia="ru-RU"/>
+        </w:rPr>
+        <w:t>Szpedowa</w:t>
+      </w:r>
+      <w:r>
+        <w:rPr>
+          <w:noProof/>
+          <w:lang w:eastAsia="ru-RU"/>
+        </w:rPr>
+        <w:t xml:space="preserve"> </w:t>
+      </w:r>
+      <w:r>
+        <w:rPr>
+          <w:noProof/>
+          <w:lang w:val="pl-PL" w:eastAsia="ru-RU"/>
+        </w:rPr>
+        <w:t>Matruna</w:t>
+      </w:r>
+      <w:r>
+        <w:rPr>
+          <w:noProof/>
+          <w:lang w:eastAsia="ru-RU"/>
+        </w:rPr>
+        <w:t xml:space="preserve"> </w:t>
+      </w:r>
+      <w:r>
+        <w:rPr>
+          <w:noProof/>
+          <w:lang w:eastAsia="ru-RU"/>
+        </w:rPr>
+        <w:t>–</w:t>
+      </w:r>
+      <w:r>
+        <w:rPr>
+          <w:noProof/>
+          <w:lang w:eastAsia="ru-RU"/>
+        </w:rPr>
+        <w:t xml:space="preserve"> </w:t>
+      </w:r>
+      <w:r>
+        <w:rPr>
+          <w:noProof/>
+          <w:lang w:eastAsia="ru-RU"/>
+        </w:rPr>
+        <w:t>кума</w:t>
+      </w:r>
+      <w:r>
+        <w:rPr>
+          <w:noProof/>
+          <w:lang w:eastAsia="ru-RU"/>
+        </w:rPr>
+        <w:t>: Шпет Матруна, деревня Недаль</w:t>
+      </w:r>
+      <w:r>
+        <w:rPr>
+          <w:noProof/>
+          <w:lang w:eastAsia="ru-RU"/>
+        </w:rPr>
+        <w:t>.</w:t>
+      </w:r>
+      <w:r>
+        <w:rPr>
+          <w:noProof/>
+          <w:lang w:eastAsia="ru-RU"/>
+        </w:rPr>
+        <w:tab/>
+      </w:r>
+    </w:p>
+    <w:p>
+      <w:pPr>
+        <w:rPr>
+          <w:lang w:val="pl-PL"/>
+        </w:rPr>
+      </w:pPr>
+      <w:r>
+        <w:rPr>
+          <w:lang w:val="pl-PL"/>
+        </w:rPr>
+        <w:t>Butwiłowski Łukasz</w:t>
+      </w:r>
+      <w:r>
+        <w:rPr>
+          <w:lang w:val="pl-PL"/>
+        </w:rPr>
+        <w:t xml:space="preserve"> – </w:t>
+      </w:r>
+      <w:r>
+        <w:t>ксёндз</w:t>
+      </w:r>
+      <w:r>
+        <w:rPr>
+          <w:lang w:val="pl-PL"/>
+        </w:rPr>
+        <w:t>.</w:t>
+      </w:r>
+    </w:p>
+    <w:p>
+      <w:pPr>
+        <w:rPr>
+          <w:lang w:val="be-BY"/>
+        </w:rPr>
+      </w:pPr>
+    </w:p>
+    <w:p>
+      <w:pPr>
+        <w:rPr>
+          <w:b/>
+        </w:rPr>
+      </w:pPr>
+      <w:bookmarkStart w:id="3" w:name="_Hlk123589421"/>
       <w:r>
         <w:rPr>
           <w:b/>
@@ -1043,7 +1624,7 @@
         </w:rPr>
       </w:pPr>
     </w:p>
-    <w:bookmarkEnd w:id="2"/>
+    <w:bookmarkEnd w:id="3"/>
     <w:p>
       <w:pPr>
         <w:rPr>
@@ -2549,7 +3130,6 @@
         <w:rPr>
           <w:lang w:val="be-BY"/>
         </w:rPr>
-        <w:lastRenderedPageBreak/>
         <w:t>помещичья крестьянка, в ревизию 1850 года на 6.10.1850 – 40 лет, жила в доме 8 (НИАБ 333-9-417, л.303).</w:t>
       </w:r>
     </w:p>

--- a/2/деревня Недаль/именная база/Кузуры/Кузура Кристина Степанова.docx
+++ b/2/деревня Недаль/именная база/Кузуры/Кузура Кристина Степанова.docx
@@ -407,6 +407,97 @@
           <w:lang w:val="be-BY"/>
         </w:rPr>
         <w:t>помещичья крестьянка, в ревизию 1834 года на 25.01.1834 – 25 лет (родилась около 1809 года), жила в доме 3 (НИАБ 333-9-543, л.137).</w:t>
+      </w:r>
+    </w:p>
+    <w:p>
+      <w:pPr>
+        <w:rPr>
+          <w:noProof/>
+          <w:lang w:eastAsia="ru-RU"/>
+        </w:rPr>
+      </w:pPr>
+      <w:r>
+        <w:rPr>
+          <w:bCs/>
+        </w:rPr>
+        <w:t xml:space="preserve">8.07.1834 – крещение сына Тодора Стефана (НИАБ 136-13-1535, л.546об, </w:t>
+      </w:r>
+      <w:r>
+        <w:rPr>
+          <w:noProof/>
+          <w:lang w:eastAsia="ru-RU"/>
+        </w:rPr>
+        <w:t>№</w:t>
+      </w:r>
+      <w:r>
+        <w:rPr>
+          <w:noProof/>
+          <w:lang w:eastAsia="ru-RU"/>
+        </w:rPr>
+        <w:t>49</w:t>
+      </w:r>
+      <w:r>
+        <w:rPr>
+          <w:noProof/>
+          <w:lang w:eastAsia="ru-RU"/>
+        </w:rPr>
+        <w:t>/1</w:t>
+      </w:r>
+      <w:r>
+        <w:rPr>
+          <w:noProof/>
+          <w:lang w:eastAsia="ru-RU"/>
+        </w:rPr>
+        <w:t>834</w:t>
+      </w:r>
+      <w:r>
+        <w:rPr>
+          <w:noProof/>
+          <w:lang w:eastAsia="ru-RU"/>
+        </w:rPr>
+        <w:t>-</w:t>
+      </w:r>
+      <w:r>
+        <w:rPr>
+          <w:noProof/>
+          <w:lang w:eastAsia="ru-RU"/>
+        </w:rPr>
+        <w:t>р</w:t>
+      </w:r>
+      <w:r>
+        <w:rPr>
+          <w:noProof/>
+          <w:lang w:eastAsia="ru-RU"/>
+        </w:rPr>
+        <w:t xml:space="preserve"> (</w:t>
+      </w:r>
+      <w:r>
+        <w:rPr>
+          <w:noProof/>
+          <w:lang w:eastAsia="ru-RU"/>
+        </w:rPr>
+        <w:t>коп</w:t>
+      </w:r>
+      <w:r>
+        <w:rPr>
+          <w:noProof/>
+          <w:lang w:eastAsia="ru-RU"/>
+        </w:rPr>
+        <w:t>)</w:t>
+      </w:r>
+      <w:r>
+        <w:rPr>
+          <w:noProof/>
+          <w:lang w:eastAsia="ru-RU"/>
+        </w:rPr>
+        <w:t>)</w:t>
+      </w:r>
+      <w:r>
+        <w:rPr>
+          <w:noProof/>
+          <w:lang w:eastAsia="ru-RU"/>
+        </w:rPr>
+        <w:t>.</w:t>
       </w:r>
     </w:p>
     <w:p>
@@ -977,6 +1068,7 @@
           <w:noProof/>
           <w14:ligatures w14:val="standardContextual"/>
         </w:rPr>
+        <w:lastRenderedPageBreak/>
         <w:drawing>
           <wp:inline distT="0" distB="0" distL="0" distR="0" wp14:anchorId="3B1A1637" wp14:editId="72D32241">
             <wp:extent cx="5940425" cy="1760855"/>
@@ -1401,33 +1493,1962 @@
       </w:r>
     </w:p>
     <w:p>
-      <w:pPr>
+      <w:r>
         <w:rPr>
           <w:lang w:val="pl-PL"/>
         </w:rPr>
-      </w:pPr>
+        <w:t>Butwi</w:t>
+      </w:r>
+      <w:r>
+        <w:t>ł</w:t>
+      </w:r>
       <w:r>
         <w:rPr>
           <w:lang w:val="pl-PL"/>
         </w:rPr>
+        <w:t>owski</w:t>
+      </w:r>
+      <w:r>
+        <w:t xml:space="preserve"> Ł</w:t>
+      </w:r>
+      <w:r>
+        <w:rPr>
+          <w:lang w:val="pl-PL"/>
+        </w:rPr>
+        <w:t>ukasz</w:t>
+      </w:r>
+      <w:r>
+        <w:t xml:space="preserve"> – </w:t>
+      </w:r>
+      <w:r>
+        <w:t>ксёндз</w:t>
+      </w:r>
+      <w:r>
+        <w:t>.</w:t>
+      </w:r>
+    </w:p>
+    <w:p>
+      <w:pPr>
+        <w:rPr>
+          <w:lang w:val="be-BY"/>
+        </w:rPr>
+      </w:pPr>
+    </w:p>
+    <w:p>
+      <w:pPr>
+        <w:rPr>
+          <w:b/>
+        </w:rPr>
+      </w:pPr>
+      <w:bookmarkStart w:id="3" w:name="_Hlk123589421"/>
+      <w:r>
+        <w:rPr>
+          <w:b/>
+        </w:rPr>
+        <w:t>НИАБ 333-9-543</w:t>
+      </w:r>
+    </w:p>
+    <w:p>
+      <w:pPr>
+        <w:rPr>
+          <w:b/>
+        </w:rPr>
+      </w:pPr>
+    </w:p>
+    <w:p>
+      <w:pPr>
+        <w:rPr>
+          <w:bCs/>
+        </w:rPr>
+      </w:pPr>
+      <w:r>
+        <w:rPr>
+          <w:bCs/>
+        </w:rPr>
+        <w:t>Ревизские сказки помещичьих крестьян и дворовых Борисовского уезда за 1834 год    от литеры С по Ф</w:t>
+      </w:r>
+    </w:p>
+    <w:p>
+      <w:pPr>
+        <w:rPr>
+          <w:bCs/>
+        </w:rPr>
+      </w:pPr>
+    </w:p>
+    <w:p>
+      <w:pPr>
+        <w:rPr>
+          <w:bCs/>
+        </w:rPr>
+      </w:pPr>
+      <w:r>
+        <w:rPr>
+          <w:bCs/>
+        </w:rPr>
+        <w:t>лист 67</w:t>
+      </w:r>
+      <w:r>
+        <w:rPr>
+          <w:bCs/>
+        </w:rPr>
+        <w:tab/>
+      </w:r>
+      <w:r>
+        <w:rPr>
+          <w:bCs/>
+        </w:rPr>
+        <w:tab/>
+      </w:r>
+      <w:r>
+        <w:rPr>
+          <w:bCs/>
+        </w:rPr>
+        <w:tab/>
+      </w:r>
+      <w:r>
+        <w:rPr>
+          <w:bCs/>
+        </w:rPr>
+        <w:tab/>
+        <w:t>Ревизская сказка</w:t>
+      </w:r>
+    </w:p>
+    <w:p>
+      <w:pPr>
+        <w:rPr>
+          <w:bCs/>
+        </w:rPr>
+      </w:pPr>
+    </w:p>
+    <w:p>
+      <w:pPr>
+        <w:rPr>
+          <w:bCs/>
+        </w:rPr>
+      </w:pPr>
+      <w:r>
+        <w:rPr>
+          <w:bCs/>
+        </w:rPr>
+        <w:t xml:space="preserve">1834 года генваря 25 дня Минской губернии </w:t>
+      </w:r>
+      <w:proofErr w:type="spellStart"/>
+      <w:r>
+        <w:rPr>
+          <w:bCs/>
+        </w:rPr>
+        <w:t>Борисовскаго</w:t>
+      </w:r>
+      <w:proofErr w:type="spellEnd"/>
+      <w:r>
+        <w:rPr>
+          <w:bCs/>
+        </w:rPr>
+        <w:t xml:space="preserve"> уезда имения Мстижа с деревнями к оному принадлежащими помещика </w:t>
+      </w:r>
+      <w:proofErr w:type="spellStart"/>
+      <w:r>
+        <w:rPr>
+          <w:bCs/>
+        </w:rPr>
+        <w:t>бывшаго</w:t>
+      </w:r>
+      <w:proofErr w:type="spellEnd"/>
+      <w:r>
+        <w:rPr>
+          <w:bCs/>
+        </w:rPr>
+        <w:t xml:space="preserve"> </w:t>
+      </w:r>
+      <w:proofErr w:type="spellStart"/>
+      <w:r>
+        <w:rPr>
+          <w:bCs/>
+        </w:rPr>
+        <w:t>Борисовскаго</w:t>
+      </w:r>
+      <w:proofErr w:type="spellEnd"/>
+      <w:r>
+        <w:rPr>
+          <w:bCs/>
+        </w:rPr>
+        <w:t xml:space="preserve"> предводителя дворянства Иосифа Михайлы сына Слизень и состоящих мужеска и </w:t>
+      </w:r>
+      <w:proofErr w:type="spellStart"/>
+      <w:r>
+        <w:rPr>
+          <w:bCs/>
+        </w:rPr>
+        <w:t>женска</w:t>
+      </w:r>
+      <w:proofErr w:type="spellEnd"/>
+      <w:r>
+        <w:rPr>
+          <w:bCs/>
+        </w:rPr>
+        <w:t xml:space="preserve"> пола дворовых людях и крестьянах</w:t>
+      </w:r>
+    </w:p>
+    <w:p>
+      <w:pPr>
+        <w:rPr>
+          <w:bCs/>
+        </w:rPr>
+      </w:pPr>
+    </w:p>
+    <w:p>
+      <w:pPr>
+        <w:rPr>
+          <w:bCs/>
+        </w:rPr>
+      </w:pPr>
+      <w:r>
+        <w:rPr>
+          <w:bCs/>
+        </w:rPr>
+        <w:t>лист 135об-136</w:t>
+      </w:r>
+      <w:r>
+        <w:rPr>
+          <w:bCs/>
+        </w:rPr>
+        <w:tab/>
+        <w:t>деревня Нидали</w:t>
+      </w:r>
+    </w:p>
+    <w:p>
+      <w:pPr>
+        <w:rPr>
+          <w:bCs/>
+        </w:rPr>
+      </w:pPr>
+    </w:p>
+    <w:bookmarkEnd w:id="3"/>
+    <w:p>
+      <w:pPr>
+        <w:rPr>
+          <w:bCs/>
+        </w:rPr>
+      </w:pPr>
+      <w:r>
+        <w:rPr>
+          <w:bCs/>
+        </w:rPr>
+        <w:t>№3</w:t>
+      </w:r>
+      <w:r>
+        <w:rPr>
+          <w:bCs/>
+        </w:rPr>
+        <w:tab/>
+      </w:r>
+      <w:proofErr w:type="spellStart"/>
+      <w:r>
+        <w:rPr>
+          <w:bCs/>
+        </w:rPr>
+        <w:t>Микита</w:t>
+      </w:r>
+      <w:proofErr w:type="spellEnd"/>
+      <w:r>
+        <w:rPr>
+          <w:bCs/>
+        </w:rPr>
+        <w:t xml:space="preserve"> Парфенов </w:t>
+      </w:r>
+      <w:proofErr w:type="spellStart"/>
+      <w:r>
+        <w:rPr>
+          <w:bCs/>
+        </w:rPr>
+        <w:t>Кузура</w:t>
+      </w:r>
+      <w:proofErr w:type="spellEnd"/>
+      <w:r>
+        <w:rPr>
+          <w:bCs/>
+        </w:rPr>
+        <w:tab/>
+      </w:r>
+      <w:r>
+        <w:rPr>
+          <w:bCs/>
+        </w:rPr>
+        <w:tab/>
+      </w:r>
+      <w:r>
+        <w:rPr>
+          <w:bCs/>
+        </w:rPr>
+        <w:tab/>
+      </w:r>
+      <w:r>
+        <w:rPr>
+          <w:bCs/>
+        </w:rPr>
+        <w:tab/>
+      </w:r>
+      <w:r>
+        <w:rPr>
+          <w:bCs/>
+        </w:rPr>
+        <w:tab/>
+      </w:r>
+      <w:r>
+        <w:rPr>
+          <w:bCs/>
+        </w:rPr>
+        <w:tab/>
+      </w:r>
+      <w:r>
+        <w:rPr>
+          <w:bCs/>
+        </w:rPr>
+        <w:tab/>
+        <w:t xml:space="preserve">25 </w:t>
+      </w:r>
+      <w:proofErr w:type="gramStart"/>
+      <w:r>
+        <w:rPr>
+          <w:bCs/>
+        </w:rPr>
+        <w:t>- ?</w:t>
+      </w:r>
+      <w:proofErr w:type="gramEnd"/>
+    </w:p>
+    <w:p>
+      <w:pPr>
+        <w:rPr>
+          <w:bCs/>
+        </w:rPr>
+      </w:pPr>
+      <w:proofErr w:type="spellStart"/>
+      <w:r>
+        <w:rPr>
+          <w:bCs/>
+        </w:rPr>
+        <w:t>Микиты</w:t>
+      </w:r>
+      <w:proofErr w:type="spellEnd"/>
+      <w:r>
+        <w:rPr>
+          <w:bCs/>
+        </w:rPr>
+        <w:t xml:space="preserve"> сыновья Михаил</w:t>
+      </w:r>
+      <w:r>
+        <w:rPr>
+          <w:bCs/>
+        </w:rPr>
+        <w:tab/>
+      </w:r>
+      <w:r>
+        <w:rPr>
+          <w:bCs/>
+        </w:rPr>
+        <w:tab/>
+      </w:r>
+      <w:r>
+        <w:rPr>
+          <w:bCs/>
+        </w:rPr>
+        <w:tab/>
+      </w:r>
+      <w:r>
+        <w:rPr>
+          <w:bCs/>
+        </w:rPr>
+        <w:tab/>
+      </w:r>
+      <w:r>
+        <w:rPr>
+          <w:bCs/>
+        </w:rPr>
+        <w:tab/>
+      </w:r>
+      <w:r>
+        <w:rPr>
+          <w:bCs/>
+        </w:rPr>
+        <w:tab/>
+      </w:r>
+      <w:r>
+        <w:rPr>
+          <w:bCs/>
+        </w:rPr>
+        <w:tab/>
+      </w:r>
+      <w:r>
+        <w:rPr>
+          <w:bCs/>
+        </w:rPr>
+        <w:tab/>
+      </w:r>
+      <w:proofErr w:type="spellStart"/>
+      <w:r>
+        <w:rPr>
+          <w:bCs/>
+        </w:rPr>
+        <w:t>вновьрожд</w:t>
+      </w:r>
+      <w:proofErr w:type="spellEnd"/>
+      <w:proofErr w:type="gramStart"/>
+      <w:r>
+        <w:rPr>
+          <w:bCs/>
+        </w:rPr>
+        <w:t>- ?</w:t>
+      </w:r>
+      <w:proofErr w:type="gramEnd"/>
+    </w:p>
+    <w:p>
+      <w:pPr>
+        <w:rPr>
+          <w:bCs/>
+        </w:rPr>
+      </w:pPr>
+      <w:r>
+        <w:rPr>
+          <w:bCs/>
+        </w:rPr>
+        <w:t>Павел</w:t>
+      </w:r>
+      <w:r>
+        <w:rPr>
+          <w:bCs/>
+        </w:rPr>
+        <w:tab/>
+      </w:r>
+      <w:r>
+        <w:rPr>
+          <w:bCs/>
+        </w:rPr>
+        <w:tab/>
+      </w:r>
+      <w:r>
+        <w:rPr>
+          <w:bCs/>
+        </w:rPr>
+        <w:tab/>
+      </w:r>
+      <w:r>
+        <w:rPr>
+          <w:bCs/>
+        </w:rPr>
+        <w:tab/>
+      </w:r>
+      <w:r>
+        <w:rPr>
+          <w:bCs/>
+        </w:rPr>
+        <w:tab/>
+      </w:r>
+      <w:r>
+        <w:rPr>
+          <w:bCs/>
+        </w:rPr>
+        <w:tab/>
+      </w:r>
+      <w:r>
+        <w:rPr>
+          <w:bCs/>
+        </w:rPr>
+        <w:tab/>
+      </w:r>
+      <w:r>
+        <w:rPr>
+          <w:bCs/>
+        </w:rPr>
+        <w:tab/>
+      </w:r>
+      <w:r>
+        <w:rPr>
+          <w:bCs/>
+        </w:rPr>
+        <w:tab/>
+      </w:r>
+      <w:r>
+        <w:rPr>
+          <w:bCs/>
+        </w:rPr>
+        <w:tab/>
+      </w:r>
+      <w:r>
+        <w:rPr>
+          <w:bCs/>
+        </w:rPr>
+        <w:tab/>
+      </w:r>
+      <w:proofErr w:type="spellStart"/>
+      <w:r>
+        <w:rPr>
+          <w:bCs/>
+        </w:rPr>
+        <w:t>вновьрожд</w:t>
+      </w:r>
+      <w:proofErr w:type="spellEnd"/>
+      <w:r>
+        <w:rPr>
+          <w:bCs/>
+        </w:rPr>
+        <w:t>- 5</w:t>
+      </w:r>
+    </w:p>
+    <w:p>
+      <w:pPr>
+        <w:rPr>
+          <w:bCs/>
+        </w:rPr>
+      </w:pPr>
+      <w:proofErr w:type="spellStart"/>
+      <w:r>
+        <w:rPr>
+          <w:bCs/>
+        </w:rPr>
+        <w:t>Сымон</w:t>
+      </w:r>
+      <w:proofErr w:type="spellEnd"/>
+      <w:r>
+        <w:rPr>
+          <w:bCs/>
+        </w:rPr>
+        <w:tab/>
+      </w:r>
+      <w:r>
+        <w:rPr>
+          <w:bCs/>
+        </w:rPr>
+        <w:tab/>
+      </w:r>
+      <w:r>
+        <w:rPr>
+          <w:bCs/>
+        </w:rPr>
+        <w:tab/>
+      </w:r>
+      <w:r>
+        <w:rPr>
+          <w:bCs/>
+        </w:rPr>
+        <w:tab/>
+      </w:r>
+      <w:r>
+        <w:rPr>
+          <w:bCs/>
+        </w:rPr>
+        <w:tab/>
+      </w:r>
+      <w:r>
+        <w:rPr>
+          <w:bCs/>
+        </w:rPr>
+        <w:tab/>
+      </w:r>
+      <w:r>
+        <w:rPr>
+          <w:bCs/>
+        </w:rPr>
+        <w:tab/>
+      </w:r>
+      <w:r>
+        <w:rPr>
+          <w:bCs/>
+        </w:rPr>
+        <w:tab/>
+      </w:r>
+      <w:r>
+        <w:rPr>
+          <w:bCs/>
+        </w:rPr>
+        <w:tab/>
+      </w:r>
+      <w:r>
+        <w:rPr>
+          <w:bCs/>
+        </w:rPr>
+        <w:tab/>
+      </w:r>
+      <w:proofErr w:type="spellStart"/>
+      <w:r>
+        <w:rPr>
+          <w:bCs/>
+        </w:rPr>
+        <w:t>вновьрожд</w:t>
+      </w:r>
+      <w:proofErr w:type="spellEnd"/>
+      <w:r>
+        <w:rPr>
+          <w:bCs/>
+        </w:rPr>
+        <w:t>- 3</w:t>
+      </w:r>
+    </w:p>
+    <w:p>
+      <w:pPr>
+        <w:rPr>
+          <w:bCs/>
+        </w:rPr>
+      </w:pPr>
+      <w:r>
+        <w:rPr>
+          <w:bCs/>
+        </w:rPr>
+        <w:t>Григор</w:t>
+      </w:r>
+      <w:r>
+        <w:rPr>
+          <w:bCs/>
+        </w:rPr>
+        <w:tab/>
+      </w:r>
+      <w:r>
+        <w:rPr>
+          <w:bCs/>
+        </w:rPr>
+        <w:tab/>
+      </w:r>
+      <w:r>
+        <w:rPr>
+          <w:bCs/>
+        </w:rPr>
+        <w:tab/>
+      </w:r>
+      <w:r>
+        <w:rPr>
+          <w:bCs/>
+        </w:rPr>
+        <w:tab/>
+      </w:r>
+      <w:r>
+        <w:rPr>
+          <w:bCs/>
+        </w:rPr>
+        <w:tab/>
+      </w:r>
+      <w:r>
+        <w:rPr>
+          <w:bCs/>
+        </w:rPr>
+        <w:tab/>
+      </w:r>
+      <w:r>
+        <w:rPr>
+          <w:bCs/>
+        </w:rPr>
+        <w:tab/>
+      </w:r>
+      <w:r>
+        <w:rPr>
+          <w:bCs/>
+        </w:rPr>
+        <w:tab/>
+      </w:r>
+      <w:r>
+        <w:rPr>
+          <w:bCs/>
+        </w:rPr>
+        <w:tab/>
+      </w:r>
+      <w:r>
+        <w:rPr>
+          <w:bCs/>
+        </w:rPr>
+        <w:tab/>
+      </w:r>
+      <w:proofErr w:type="spellStart"/>
+      <w:r>
+        <w:rPr>
+          <w:bCs/>
+        </w:rPr>
+        <w:t>вновьрожд</w:t>
+      </w:r>
+      <w:proofErr w:type="spellEnd"/>
+      <w:r>
+        <w:rPr>
+          <w:bCs/>
+        </w:rPr>
+        <w:t>- 2</w:t>
+      </w:r>
+    </w:p>
+    <w:p>
+      <w:pPr>
+        <w:rPr>
+          <w:bCs/>
+        </w:rPr>
+      </w:pPr>
+      <w:r>
+        <w:rPr>
+          <w:bCs/>
+        </w:rPr>
+        <w:t>Микитов брат Максим Парфенов</w:t>
+      </w:r>
+      <w:r>
+        <w:rPr>
+          <w:bCs/>
+        </w:rPr>
+        <w:tab/>
+      </w:r>
+      <w:r>
+        <w:rPr>
+          <w:bCs/>
+        </w:rPr>
+        <w:tab/>
+      </w:r>
+      <w:r>
+        <w:rPr>
+          <w:bCs/>
+        </w:rPr>
+        <w:tab/>
+      </w:r>
+      <w:r>
+        <w:rPr>
+          <w:bCs/>
+        </w:rPr>
+        <w:tab/>
+      </w:r>
+      <w:r>
+        <w:rPr>
+          <w:bCs/>
+        </w:rPr>
+        <w:tab/>
+      </w:r>
+      <w:r>
+        <w:rPr>
+          <w:bCs/>
+        </w:rPr>
+        <w:tab/>
+      </w:r>
+      <w:r>
+        <w:rPr>
+          <w:bCs/>
+        </w:rPr>
+        <w:tab/>
+        <w:t>16 - 23</w:t>
+      </w:r>
+    </w:p>
+    <w:p>
+      <w:pPr>
+        <w:rPr>
+          <w:bCs/>
+        </w:rPr>
+      </w:pPr>
+      <w:r>
+        <w:rPr>
+          <w:bCs/>
+        </w:rPr>
+        <w:tab/>
+      </w:r>
+      <w:r>
+        <w:rPr>
+          <w:bCs/>
+        </w:rPr>
+        <w:tab/>
+      </w:r>
+      <w:proofErr w:type="spellStart"/>
+      <w:r>
+        <w:rPr>
+          <w:bCs/>
+        </w:rPr>
+        <w:t>Микиты</w:t>
+      </w:r>
+      <w:proofErr w:type="spellEnd"/>
+      <w:r>
+        <w:rPr>
+          <w:bCs/>
+        </w:rPr>
+        <w:t xml:space="preserve"> жена Катерина</w:t>
+      </w:r>
+      <w:r>
+        <w:rPr>
+          <w:bCs/>
+        </w:rPr>
+        <w:tab/>
+      </w:r>
+      <w:r>
+        <w:rPr>
+          <w:bCs/>
+        </w:rPr>
+        <w:tab/>
+      </w:r>
+      <w:r>
+        <w:rPr>
+          <w:bCs/>
+        </w:rPr>
+        <w:tab/>
+      </w:r>
+      <w:r>
+        <w:rPr>
+          <w:bCs/>
+        </w:rPr>
+        <w:tab/>
+      </w:r>
+      <w:r>
+        <w:rPr>
+          <w:bCs/>
+        </w:rPr>
+        <w:tab/>
+      </w:r>
+      <w:r>
+        <w:rPr>
+          <w:bCs/>
+        </w:rPr>
+        <w:tab/>
+      </w:r>
+      <w:r>
+        <w:rPr>
+          <w:bCs/>
+        </w:rPr>
+        <w:tab/>
+        <w:t>32</w:t>
+      </w:r>
+    </w:p>
+    <w:p>
+      <w:pPr>
+        <w:rPr>
+          <w:bCs/>
+        </w:rPr>
+      </w:pPr>
+      <w:r>
+        <w:rPr>
+          <w:bCs/>
+        </w:rPr>
+        <w:tab/>
+      </w:r>
+      <w:r>
+        <w:rPr>
+          <w:bCs/>
+        </w:rPr>
+        <w:tab/>
+        <w:t xml:space="preserve">его дочь </w:t>
+      </w:r>
+      <w:proofErr w:type="spellStart"/>
+      <w:r>
+        <w:rPr>
+          <w:bCs/>
+        </w:rPr>
+        <w:t>Тереса</w:t>
+      </w:r>
+      <w:proofErr w:type="spellEnd"/>
+      <w:r>
+        <w:rPr>
+          <w:bCs/>
+        </w:rPr>
+        <w:tab/>
+      </w:r>
+      <w:r>
+        <w:rPr>
+          <w:bCs/>
+        </w:rPr>
+        <w:tab/>
+      </w:r>
+      <w:r>
+        <w:rPr>
+          <w:bCs/>
+        </w:rPr>
+        <w:tab/>
+      </w:r>
+      <w:r>
+        <w:rPr>
+          <w:bCs/>
+        </w:rPr>
+        <w:tab/>
+      </w:r>
+      <w:r>
+        <w:rPr>
+          <w:bCs/>
+        </w:rPr>
+        <w:tab/>
+      </w:r>
+      <w:r>
+        <w:rPr>
+          <w:bCs/>
+        </w:rPr>
+        <w:tab/>
+      </w:r>
+      <w:r>
+        <w:rPr>
+          <w:bCs/>
+        </w:rPr>
+        <w:tab/>
+      </w:r>
+      <w:r>
+        <w:rPr>
+          <w:bCs/>
+        </w:rPr>
+        <w:tab/>
+        <w:t>1</w:t>
+      </w:r>
+    </w:p>
+    <w:p>
+      <w:pPr>
+        <w:rPr>
+          <w:bCs/>
+        </w:rPr>
+      </w:pPr>
+      <w:r>
+        <w:rPr>
+          <w:bCs/>
+        </w:rPr>
+        <w:tab/>
+      </w:r>
+      <w:r>
+        <w:rPr>
+          <w:bCs/>
+        </w:rPr>
+        <w:tab/>
+        <w:t>Максима жена Агапа</w:t>
+      </w:r>
+      <w:r>
+        <w:rPr>
+          <w:bCs/>
+        </w:rPr>
+        <w:tab/>
+      </w:r>
+      <w:r>
+        <w:rPr>
+          <w:bCs/>
+        </w:rPr>
+        <w:tab/>
+      </w:r>
+      <w:r>
+        <w:rPr>
+          <w:bCs/>
+        </w:rPr>
+        <w:tab/>
+      </w:r>
+      <w:r>
+        <w:rPr>
+          <w:bCs/>
+        </w:rPr>
+        <w:tab/>
+      </w:r>
+      <w:r>
+        <w:rPr>
+          <w:bCs/>
+        </w:rPr>
+        <w:tab/>
+      </w:r>
+      <w:r>
+        <w:rPr>
+          <w:bCs/>
+        </w:rPr>
+        <w:tab/>
+      </w:r>
+      <w:r>
+        <w:rPr>
+          <w:bCs/>
+        </w:rPr>
+        <w:tab/>
+        <w:t>22</w:t>
+      </w:r>
+    </w:p>
+    <w:p>
+      <w:pPr>
+        <w:rPr>
+          <w:bCs/>
+        </w:rPr>
+      </w:pPr>
+    </w:p>
+    <w:p>
+      <w:pPr>
+        <w:rPr>
+          <w:bCs/>
+        </w:rPr>
+      </w:pPr>
+      <w:r>
+        <w:rPr>
+          <w:bCs/>
+        </w:rPr>
+        <w:t>лист 136об-137</w:t>
+      </w:r>
+    </w:p>
+    <w:p>
+      <w:pPr>
+        <w:rPr>
+          <w:bCs/>
+        </w:rPr>
+      </w:pPr>
+    </w:p>
+    <w:p>
+      <w:pPr>
+        <w:rPr>
+          <w:bCs/>
+        </w:rPr>
+      </w:pPr>
+      <w:proofErr w:type="spellStart"/>
+      <w:r>
+        <w:rPr>
+          <w:bCs/>
+        </w:rPr>
+        <w:t>Микиты</w:t>
+      </w:r>
+      <w:proofErr w:type="spellEnd"/>
+      <w:r>
+        <w:rPr>
+          <w:bCs/>
+        </w:rPr>
+        <w:t xml:space="preserve"> двоюродной брат Иван Сафронов</w:t>
+      </w:r>
+      <w:r>
+        <w:rPr>
+          <w:bCs/>
+        </w:rPr>
+        <w:tab/>
+      </w:r>
+      <w:r>
+        <w:rPr>
+          <w:bCs/>
+        </w:rPr>
+        <w:tab/>
+      </w:r>
+      <w:r>
+        <w:rPr>
+          <w:bCs/>
+        </w:rPr>
+        <w:tab/>
+      </w:r>
+      <w:r>
+        <w:rPr>
+          <w:bCs/>
+        </w:rPr>
+        <w:tab/>
+      </w:r>
+      <w:r>
+        <w:rPr>
+          <w:bCs/>
+        </w:rPr>
+        <w:tab/>
+        <w:t>20 - 27</w:t>
+      </w:r>
+    </w:p>
+    <w:p>
+      <w:pPr>
+        <w:rPr>
+          <w:bCs/>
+        </w:rPr>
+      </w:pPr>
+      <w:r>
+        <w:rPr>
+          <w:bCs/>
+        </w:rPr>
+        <w:t>Иванов сын Данило</w:t>
+      </w:r>
+      <w:r>
+        <w:rPr>
+          <w:bCs/>
+        </w:rPr>
+        <w:tab/>
+      </w:r>
+      <w:r>
+        <w:rPr>
+          <w:bCs/>
+        </w:rPr>
+        <w:tab/>
+      </w:r>
+      <w:r>
+        <w:rPr>
+          <w:bCs/>
+        </w:rPr>
+        <w:tab/>
+      </w:r>
+      <w:r>
+        <w:rPr>
+          <w:bCs/>
+        </w:rPr>
+        <w:tab/>
+      </w:r>
+      <w:r>
+        <w:rPr>
+          <w:bCs/>
+        </w:rPr>
+        <w:tab/>
+      </w:r>
+      <w:r>
+        <w:rPr>
+          <w:bCs/>
+        </w:rPr>
+        <w:tab/>
+      </w:r>
+      <w:r>
+        <w:rPr>
+          <w:bCs/>
+        </w:rPr>
+        <w:tab/>
+      </w:r>
+      <w:r>
+        <w:rPr>
+          <w:bCs/>
+        </w:rPr>
+        <w:tab/>
+      </w:r>
+      <w:r>
+        <w:rPr>
+          <w:bCs/>
+        </w:rPr>
+        <w:tab/>
+      </w:r>
+      <w:proofErr w:type="spellStart"/>
+      <w:r>
+        <w:rPr>
+          <w:bCs/>
+        </w:rPr>
+        <w:t>вновьрожд</w:t>
+      </w:r>
+      <w:proofErr w:type="spellEnd"/>
+      <w:r>
+        <w:rPr>
+          <w:bCs/>
+        </w:rPr>
+        <w:t>- 4</w:t>
+      </w:r>
+    </w:p>
+    <w:p>
+      <w:pPr>
+        <w:rPr>
+          <w:bCs/>
+        </w:rPr>
+      </w:pPr>
+      <w:proofErr w:type="spellStart"/>
+      <w:r>
+        <w:rPr>
+          <w:bCs/>
+        </w:rPr>
+        <w:t>Микиты</w:t>
+      </w:r>
+      <w:proofErr w:type="spellEnd"/>
+      <w:r>
+        <w:rPr>
+          <w:bCs/>
+        </w:rPr>
+        <w:t xml:space="preserve"> двоюродной брат Еким или Юстин</w:t>
+      </w:r>
+      <w:r>
+        <w:rPr>
+          <w:bCs/>
+        </w:rPr>
+        <w:tab/>
+      </w:r>
+      <w:r>
+        <w:rPr>
+          <w:bCs/>
+        </w:rPr>
+        <w:tab/>
+      </w:r>
+      <w:r>
+        <w:rPr>
+          <w:bCs/>
+        </w:rPr>
+        <w:tab/>
+      </w:r>
+      <w:r>
+        <w:rPr>
+          <w:bCs/>
+        </w:rPr>
+        <w:tab/>
+      </w:r>
+      <w:r>
+        <w:rPr>
+          <w:bCs/>
+        </w:rPr>
+        <w:tab/>
+        <w:t>14 - ум 1821</w:t>
+      </w:r>
+    </w:p>
+    <w:p>
+      <w:pPr>
+        <w:rPr>
+          <w:bCs/>
+        </w:rPr>
+      </w:pPr>
+      <w:r>
+        <w:rPr>
+          <w:bCs/>
+        </w:rPr>
+        <w:tab/>
+      </w:r>
+      <w:r>
+        <w:rPr>
+          <w:bCs/>
+        </w:rPr>
+        <w:tab/>
+        <w:t>Ивана жена Христина</w:t>
+      </w:r>
+      <w:r>
+        <w:rPr>
+          <w:bCs/>
+        </w:rPr>
+        <w:tab/>
+      </w:r>
+      <w:r>
+        <w:rPr>
+          <w:bCs/>
+        </w:rPr>
+        <w:tab/>
+      </w:r>
+      <w:r>
+        <w:rPr>
+          <w:bCs/>
+        </w:rPr>
+        <w:tab/>
+      </w:r>
+      <w:r>
+        <w:rPr>
+          <w:bCs/>
+        </w:rPr>
+        <w:tab/>
+      </w:r>
+      <w:r>
+        <w:rPr>
+          <w:bCs/>
+        </w:rPr>
+        <w:tab/>
+      </w:r>
+      <w:r>
+        <w:rPr>
+          <w:bCs/>
+        </w:rPr>
+        <w:tab/>
+      </w:r>
+      <w:r>
+        <w:rPr>
+          <w:bCs/>
+        </w:rPr>
+        <w:tab/>
+        <w:t>25</w:t>
+      </w:r>
+    </w:p>
+    <w:p>
+      <w:pPr>
+        <w:rPr>
+          <w:bCs/>
+        </w:rPr>
+      </w:pPr>
+      <w:r>
+        <w:rPr>
+          <w:bCs/>
+        </w:rPr>
+        <w:tab/>
+      </w:r>
+      <w:r>
+        <w:rPr>
+          <w:bCs/>
+        </w:rPr>
+        <w:tab/>
+        <w:t xml:space="preserve">его дочь </w:t>
+      </w:r>
+      <w:proofErr w:type="spellStart"/>
+      <w:r>
+        <w:rPr>
+          <w:bCs/>
+        </w:rPr>
+        <w:t>Марьянна</w:t>
+      </w:r>
+      <w:proofErr w:type="spellEnd"/>
+      <w:r>
+        <w:rPr>
+          <w:bCs/>
+        </w:rPr>
+        <w:tab/>
+      </w:r>
+      <w:r>
+        <w:rPr>
+          <w:bCs/>
+        </w:rPr>
+        <w:tab/>
+      </w:r>
+      <w:r>
+        <w:rPr>
+          <w:bCs/>
+        </w:rPr>
+        <w:tab/>
+      </w:r>
+      <w:r>
+        <w:rPr>
+          <w:bCs/>
+        </w:rPr>
+        <w:tab/>
+      </w:r>
+      <w:r>
+        <w:rPr>
+          <w:bCs/>
+        </w:rPr>
+        <w:tab/>
+      </w:r>
+      <w:r>
+        <w:rPr>
+          <w:bCs/>
+        </w:rPr>
+        <w:tab/>
+      </w:r>
+      <w:r>
+        <w:rPr>
+          <w:bCs/>
+        </w:rPr>
+        <w:tab/>
+      </w:r>
+      <w:r>
+        <w:rPr>
+          <w:bCs/>
+        </w:rPr>
+        <w:tab/>
+        <w:t>2</w:t>
+      </w:r>
+    </w:p>
+    <w:p/>
+    <w:p>
+      <w:pPr>
+        <w:rPr>
+          <w:lang w:val="be-BY"/>
+        </w:rPr>
+      </w:pPr>
+      <w:r>
+        <w:rPr>
+          <w:lang w:val="be-BY"/>
+        </w:rPr>
+        <w:t>помещичья крестьянка, в ревизию 1834 года на 25.01.1834 – 25 лет (родилась около 1809 года), жила в доме 3 (НИАБ 333-9-543, л.137).</w:t>
+      </w:r>
+    </w:p>
+    <w:p>
+      <w:pPr>
+        <w:rPr>
+          <w:lang w:val="be-BY"/>
+        </w:rPr>
+      </w:pPr>
+    </w:p>
+    <w:p>
+      <w:pPr>
+        <w:rPr>
+          <w:noProof/>
+          <w:lang w:eastAsia="ru-RU"/>
+        </w:rPr>
+      </w:pPr>
+      <w:bookmarkStart w:id="4" w:name="_Hlk139629298"/>
+      <w:r>
+        <w:rPr>
+          <w:b/>
+          <w:bCs/>
+          <w:noProof/>
+          <w:lang w:eastAsia="ru-RU"/>
+        </w:rPr>
+        <w:t>НИАБ</w:t>
+      </w:r>
+      <w:r>
+        <w:rPr>
+          <w:b/>
+          <w:bCs/>
+          <w:noProof/>
+          <w:lang w:eastAsia="ru-RU"/>
+        </w:rPr>
+        <w:t xml:space="preserve"> 136-13-1535</w:t>
+      </w:r>
+      <w:r>
+        <w:rPr>
+          <w:b/>
+          <w:bCs/>
+          <w:noProof/>
+          <w:lang w:eastAsia="ru-RU"/>
+        </w:rPr>
+        <w:tab/>
+      </w:r>
+      <w:r>
+        <w:rPr>
+          <w:noProof/>
+          <w:lang w:eastAsia="ru-RU"/>
+        </w:rPr>
+        <w:t xml:space="preserve">Лист 546об. </w:t>
+      </w:r>
+      <w:r>
+        <w:rPr>
+          <w:b/>
+          <w:bCs/>
+          <w:noProof/>
+          <w:lang w:eastAsia="ru-RU"/>
+        </w:rPr>
+        <w:t>Метрическая запись №49/1834-р (коп).</w:t>
+      </w:r>
+      <w:r>
+        <w:rPr>
+          <w:noProof/>
+          <w:lang w:eastAsia="ru-RU"/>
+        </w:rPr>
+        <w:tab/>
+      </w:r>
+    </w:p>
+    <w:p/>
+    <w:p>
+      <w:r>
+        <w:rPr>
+          <w:noProof/>
+          <w14:ligatures w14:val="standardContextual"/>
+        </w:rPr>
+        <w:drawing>
+          <wp:inline distT="0" distB="0" distL="0" distR="0" wp14:anchorId="5B67F9BF" wp14:editId="3EE4F7D1">
+            <wp:extent cx="5940425" cy="1446530"/>
+            <wp:effectExtent l="0" t="0" r="3175" b="1270"/>
+            <wp:docPr id="718884479" name="Рисунок 1"/>
+            <wp:cNvGraphicFramePr>
+              <a:graphicFrameLocks xmlns:a="http://schemas.openxmlformats.org/drawingml/2006/main" noChangeAspect="1"/>
+            </wp:cNvGraphicFramePr>
+            <a:graphic xmlns:a="http://schemas.openxmlformats.org/drawingml/2006/main">
+              <a:graphicData uri="http://schemas.openxmlformats.org/drawingml/2006/picture">
+                <pic:pic xmlns:pic="http://schemas.openxmlformats.org/drawingml/2006/picture">
+                  <pic:nvPicPr>
+                    <pic:cNvPr id="718884479" name=""/>
+                    <pic:cNvPicPr/>
+                  </pic:nvPicPr>
+                  <pic:blipFill>
+                    <a:blip r:embed="rId6"/>
+                    <a:stretch>
+                      <a:fillRect/>
+                    </a:stretch>
+                  </pic:blipFill>
+                  <pic:spPr>
+                    <a:xfrm>
+                      <a:off x="0" y="0"/>
+                      <a:ext cx="5940425" cy="1446530"/>
+                    </a:xfrm>
+                    <a:prstGeom prst="rect">
+                      <a:avLst/>
+                    </a:prstGeom>
+                  </pic:spPr>
+                </pic:pic>
+              </a:graphicData>
+            </a:graphic>
+          </wp:inline>
+        </w:drawing>
+      </w:r>
+    </w:p>
+    <w:p/>
+    <w:p>
+      <w:proofErr w:type="spellStart"/>
+      <w:r>
+        <w:t>Мстижская</w:t>
+      </w:r>
+      <w:proofErr w:type="spellEnd"/>
+      <w:r>
+        <w:t xml:space="preserve"> Крестовоздвиженская</w:t>
+      </w:r>
+      <w:r>
+        <w:t xml:space="preserve"> церковь. </w:t>
+      </w:r>
+      <w:r>
+        <w:t>8 сентября 1834</w:t>
+      </w:r>
+      <w:r>
+        <w:t xml:space="preserve"> года. Метрическая запись о крещении.</w:t>
+      </w:r>
+    </w:p>
+    <w:p/>
+    <w:p>
+      <w:pPr>
+        <w:rPr>
+          <w:bCs/>
+        </w:rPr>
+      </w:pPr>
+      <w:r>
+        <w:rPr>
+          <w:bCs/>
+          <w:lang w:val="pl-PL"/>
+        </w:rPr>
+        <w:t>Kuzura</w:t>
+      </w:r>
+      <w:r>
+        <w:rPr>
+          <w:bCs/>
+        </w:rPr>
+        <w:t xml:space="preserve"> </w:t>
+      </w:r>
+      <w:r>
+        <w:rPr>
+          <w:bCs/>
+          <w:lang w:val="pl-PL"/>
+        </w:rPr>
+        <w:t>Teodor</w:t>
+      </w:r>
+      <w:r>
+        <w:rPr>
+          <w:bCs/>
+        </w:rPr>
+        <w:t xml:space="preserve"> </w:t>
+      </w:r>
+      <w:r>
+        <w:rPr>
+          <w:bCs/>
+          <w:lang w:val="pl-PL"/>
+        </w:rPr>
+        <w:t>Stefan</w:t>
+      </w:r>
+      <w:r>
+        <w:rPr>
+          <w:bCs/>
+        </w:rPr>
+        <w:t xml:space="preserve"> – </w:t>
+      </w:r>
+      <w:r>
+        <w:rPr>
+          <w:bCs/>
+        </w:rPr>
+        <w:t xml:space="preserve">сын крестьян </w:t>
+      </w:r>
+      <w:proofErr w:type="spellStart"/>
+      <w:r>
+        <w:rPr>
+          <w:bCs/>
+        </w:rPr>
+        <w:t>Осовской</w:t>
+      </w:r>
+      <w:proofErr w:type="spellEnd"/>
+      <w:r>
+        <w:rPr>
+          <w:bCs/>
+        </w:rPr>
+        <w:t xml:space="preserve"> парафии: </w:t>
+      </w:r>
+      <w:proofErr w:type="spellStart"/>
+      <w:r>
+        <w:rPr>
+          <w:bCs/>
+        </w:rPr>
+        <w:t>Кузура</w:t>
+      </w:r>
+      <w:proofErr w:type="spellEnd"/>
+      <w:r>
+        <w:rPr>
+          <w:bCs/>
+        </w:rPr>
+        <w:t xml:space="preserve"> Тодор Янов, деревня </w:t>
+      </w:r>
+      <w:proofErr w:type="spellStart"/>
+      <w:r>
+        <w:rPr>
+          <w:bCs/>
+        </w:rPr>
+        <w:t>Недаль</w:t>
+      </w:r>
+      <w:proofErr w:type="spellEnd"/>
+      <w:r>
+        <w:rPr>
+          <w:bCs/>
+        </w:rPr>
+        <w:t>.</w:t>
+      </w:r>
+    </w:p>
+    <w:p>
+      <w:pPr>
+        <w:rPr>
+          <w:bCs/>
+        </w:rPr>
+      </w:pPr>
+      <w:r>
+        <w:rPr>
+          <w:bCs/>
+          <w:lang w:val="pl-PL"/>
+        </w:rPr>
+        <w:t>Kuzura</w:t>
+      </w:r>
+      <w:r>
+        <w:rPr>
+          <w:bCs/>
+        </w:rPr>
+        <w:t xml:space="preserve"> </w:t>
+      </w:r>
+      <w:r>
+        <w:rPr>
+          <w:bCs/>
+          <w:lang w:val="pl-PL"/>
+        </w:rPr>
+        <w:t>Jan</w:t>
+      </w:r>
+      <w:r>
+        <w:rPr>
+          <w:bCs/>
+        </w:rPr>
+        <w:t xml:space="preserve"> – </w:t>
+      </w:r>
+      <w:r>
+        <w:rPr>
+          <w:bCs/>
+        </w:rPr>
+        <w:t>отец</w:t>
+      </w:r>
+      <w:r>
+        <w:rPr>
+          <w:bCs/>
+        </w:rPr>
+        <w:t xml:space="preserve">: </w:t>
+      </w:r>
+      <w:proofErr w:type="spellStart"/>
+      <w:r>
+        <w:rPr>
+          <w:bCs/>
+        </w:rPr>
+        <w:t>Кузура</w:t>
+      </w:r>
+      <w:proofErr w:type="spellEnd"/>
+      <w:r>
+        <w:rPr>
+          <w:bCs/>
+        </w:rPr>
+        <w:t xml:space="preserve"> Ян Сапронов, деревня </w:t>
+      </w:r>
+      <w:proofErr w:type="spellStart"/>
+      <w:r>
+        <w:rPr>
+          <w:bCs/>
+        </w:rPr>
+        <w:t>Недаль</w:t>
+      </w:r>
+      <w:proofErr w:type="spellEnd"/>
+      <w:r>
+        <w:rPr>
+          <w:bCs/>
+        </w:rPr>
+        <w:t>.</w:t>
+      </w:r>
+      <w:r>
+        <w:rPr>
+          <w:bCs/>
+        </w:rPr>
+        <w:tab/>
+      </w:r>
+      <w:r>
+        <w:rPr>
+          <w:bCs/>
+        </w:rPr>
+        <w:tab/>
+      </w:r>
+    </w:p>
+    <w:p>
+      <w:pPr>
+        <w:rPr>
+          <w:bCs/>
+        </w:rPr>
+      </w:pPr>
+      <w:r>
+        <w:rPr>
+          <w:bCs/>
+          <w:lang w:val="pl-PL"/>
+        </w:rPr>
+        <w:t>Kuzurowa</w:t>
+      </w:r>
+      <w:r>
+        <w:rPr>
+          <w:bCs/>
+        </w:rPr>
+        <w:t xml:space="preserve"> </w:t>
+      </w:r>
+      <w:r>
+        <w:rPr>
+          <w:bCs/>
+          <w:lang w:val="pl-PL"/>
+        </w:rPr>
+        <w:t>Chryscina</w:t>
+      </w:r>
+      <w:r>
+        <w:rPr>
+          <w:bCs/>
+        </w:rPr>
+        <w:t xml:space="preserve"> – </w:t>
+      </w:r>
+      <w:r>
+        <w:rPr>
+          <w:bCs/>
+        </w:rPr>
+        <w:t>мать</w:t>
+      </w:r>
+      <w:r>
+        <w:rPr>
+          <w:bCs/>
+        </w:rPr>
+        <w:t xml:space="preserve">: </w:t>
+      </w:r>
+      <w:proofErr w:type="spellStart"/>
+      <w:r>
+        <w:rPr>
+          <w:bCs/>
+        </w:rPr>
+        <w:t>Кузура</w:t>
+      </w:r>
+      <w:proofErr w:type="spellEnd"/>
+      <w:r>
+        <w:rPr>
+          <w:bCs/>
+        </w:rPr>
+        <w:t xml:space="preserve"> Кристина Степанова, деревня </w:t>
+      </w:r>
+      <w:proofErr w:type="spellStart"/>
+      <w:r>
+        <w:rPr>
+          <w:bCs/>
+        </w:rPr>
+        <w:t>Недаль</w:t>
+      </w:r>
+      <w:proofErr w:type="spellEnd"/>
+      <w:r>
+        <w:rPr>
+          <w:bCs/>
+        </w:rPr>
+        <w:t>.</w:t>
+      </w:r>
+      <w:r>
+        <w:rPr>
+          <w:bCs/>
+        </w:rPr>
+        <w:tab/>
+      </w:r>
+      <w:r>
+        <w:rPr>
+          <w:bCs/>
+        </w:rPr>
+        <w:tab/>
+      </w:r>
+    </w:p>
+    <w:p>
+      <w:pPr>
+        <w:rPr>
+          <w:bCs/>
+        </w:rPr>
+      </w:pPr>
+      <w:r>
+        <w:rPr>
+          <w:bCs/>
+          <w:lang w:val="pl-PL"/>
+        </w:rPr>
+        <w:t>Firaha</w:t>
+      </w:r>
+      <w:r>
+        <w:rPr>
+          <w:bCs/>
+        </w:rPr>
+        <w:t xml:space="preserve"> </w:t>
+      </w:r>
+      <w:r>
+        <w:rPr>
+          <w:bCs/>
+          <w:lang w:val="pl-PL"/>
+        </w:rPr>
+        <w:t>Karniey</w:t>
+      </w:r>
+      <w:r>
+        <w:rPr>
+          <w:bCs/>
+        </w:rPr>
+        <w:t xml:space="preserve"> </w:t>
+      </w:r>
+      <w:r>
+        <w:rPr>
+          <w:bCs/>
+        </w:rPr>
+        <w:t>–</w:t>
+      </w:r>
+      <w:r>
+        <w:rPr>
+          <w:bCs/>
+        </w:rPr>
+        <w:t xml:space="preserve"> </w:t>
+      </w:r>
+      <w:r>
+        <w:rPr>
+          <w:bCs/>
+        </w:rPr>
+        <w:t xml:space="preserve">крестный отец: </w:t>
+      </w:r>
+      <w:proofErr w:type="spellStart"/>
+      <w:r>
+        <w:rPr>
+          <w:bCs/>
+        </w:rPr>
+        <w:t>Фираго</w:t>
+      </w:r>
+      <w:proofErr w:type="spellEnd"/>
+      <w:r>
+        <w:rPr>
+          <w:bCs/>
+        </w:rPr>
+        <w:t xml:space="preserve"> Карней, деревня </w:t>
+      </w:r>
+      <w:proofErr w:type="spellStart"/>
+      <w:r>
+        <w:rPr>
+          <w:bCs/>
+        </w:rPr>
+        <w:t>Недаль</w:t>
+      </w:r>
+      <w:proofErr w:type="spellEnd"/>
+      <w:r>
+        <w:rPr>
+          <w:bCs/>
+        </w:rPr>
+        <w:t>.</w:t>
+      </w:r>
+      <w:r>
+        <w:rPr>
+          <w:bCs/>
+        </w:rPr>
+        <w:tab/>
+      </w:r>
+      <w:r>
+        <w:rPr>
+          <w:bCs/>
+        </w:rPr>
+        <w:tab/>
+      </w:r>
+      <w:r>
+        <w:rPr>
+          <w:noProof/>
+          <w:lang w:eastAsia="ru-RU"/>
+        </w:rPr>
+        <w:t xml:space="preserve"> </w:t>
+      </w:r>
+    </w:p>
+    <w:p>
+      <w:pPr>
+        <w:rPr>
+          <w:bCs/>
+        </w:rPr>
+      </w:pPr>
+      <w:r>
+        <w:rPr>
+          <w:bCs/>
+          <w:lang w:val="pl-PL"/>
+        </w:rPr>
+        <w:t>Szpedowa</w:t>
+      </w:r>
+      <w:r>
+        <w:rPr>
+          <w:bCs/>
+        </w:rPr>
+        <w:t xml:space="preserve"> </w:t>
+      </w:r>
+      <w:r>
+        <w:rPr>
+          <w:bCs/>
+          <w:lang w:val="pl-PL"/>
+        </w:rPr>
+        <w:t>Matruna</w:t>
+      </w:r>
+      <w:r>
+        <w:rPr>
+          <w:bCs/>
+        </w:rPr>
+        <w:t xml:space="preserve"> </w:t>
+      </w:r>
+      <w:r>
+        <w:rPr>
+          <w:bCs/>
+        </w:rPr>
+        <w:t>–</w:t>
+      </w:r>
+      <w:r>
+        <w:rPr>
+          <w:bCs/>
+        </w:rPr>
+        <w:t xml:space="preserve"> </w:t>
+      </w:r>
+      <w:r>
+        <w:rPr>
+          <w:bCs/>
+        </w:rPr>
+        <w:t xml:space="preserve">крестная мать: </w:t>
+      </w:r>
+      <w:proofErr w:type="spellStart"/>
+      <w:r>
+        <w:rPr>
+          <w:bCs/>
+        </w:rPr>
+        <w:t>Шпет</w:t>
+      </w:r>
+      <w:proofErr w:type="spellEnd"/>
+      <w:r>
+        <w:rPr>
+          <w:bCs/>
+        </w:rPr>
+        <w:t xml:space="preserve"> </w:t>
+      </w:r>
+      <w:proofErr w:type="spellStart"/>
+      <w:r>
+        <w:rPr>
+          <w:bCs/>
+        </w:rPr>
+        <w:t>Матруна</w:t>
+      </w:r>
+      <w:proofErr w:type="spellEnd"/>
+      <w:r>
+        <w:rPr>
+          <w:bCs/>
+        </w:rPr>
+        <w:t xml:space="preserve">, деревня </w:t>
+      </w:r>
+      <w:proofErr w:type="spellStart"/>
+      <w:r>
+        <w:rPr>
+          <w:bCs/>
+        </w:rPr>
+        <w:t>Недаль</w:t>
+      </w:r>
+      <w:proofErr w:type="spellEnd"/>
+      <w:r>
+        <w:rPr>
+          <w:bCs/>
+        </w:rPr>
+        <w:t>.</w:t>
+      </w:r>
+      <w:r>
+        <w:rPr>
+          <w:bCs/>
+        </w:rPr>
+        <w:tab/>
+      </w:r>
+      <w:r>
+        <w:rPr>
+          <w:bCs/>
+        </w:rPr>
+        <w:tab/>
+      </w:r>
+      <w:r>
+        <w:rPr>
+          <w:noProof/>
+          <w:lang w:eastAsia="ru-RU"/>
+        </w:rPr>
+        <w:t xml:space="preserve">  </w:t>
+      </w:r>
+    </w:p>
+    <w:p>
+      <w:pPr>
+        <w:rPr>
+          <w:bCs/>
+          <w:lang w:val="pl-PL"/>
+        </w:rPr>
+      </w:pPr>
+      <w:r>
+        <w:rPr>
+          <w:bCs/>
+          <w:lang w:val="pl-PL"/>
+        </w:rPr>
         <w:t>Butwiłowski Łukasz</w:t>
       </w:r>
       <w:r>
         <w:rPr>
+          <w:bCs/>
           <w:lang w:val="pl-PL"/>
         </w:rPr>
         <w:t xml:space="preserve"> – </w:t>
       </w:r>
       <w:r>
+        <w:rPr>
+          <w:bCs/>
+        </w:rPr>
         <w:t>ксёндз</w:t>
       </w:r>
       <w:r>
         <w:rPr>
+          <w:bCs/>
           <w:lang w:val="pl-PL"/>
         </w:rPr>
         <w:t>.</w:t>
       </w:r>
     </w:p>
+    <w:bookmarkEnd w:id="4"/>
     <w:p>
       <w:pPr>
         <w:rPr>
@@ -1441,1423 +3462,143 @@
           <w:b/>
         </w:rPr>
       </w:pPr>
-      <w:bookmarkStart w:id="3" w:name="_Hlk123589421"/>
-      <w:r>
-        <w:rPr>
-          <w:b/>
-        </w:rPr>
-        <w:t>НИАБ 333-9-543</w:t>
-      </w:r>
-    </w:p>
-    <w:p>
-      <w:pPr>
-        <w:rPr>
-          <w:b/>
-        </w:rPr>
-      </w:pPr>
-    </w:p>
-    <w:p>
-      <w:pPr>
-        <w:rPr>
-          <w:bCs/>
-        </w:rPr>
-      </w:pPr>
-      <w:r>
-        <w:rPr>
-          <w:bCs/>
-        </w:rPr>
-        <w:t>Ревизские сказки помещичьих крестьян и дворовых Борисовского уезда за 1834 год    от литеры С по Ф</w:t>
-      </w:r>
-    </w:p>
-    <w:p>
-      <w:pPr>
-        <w:rPr>
-          <w:bCs/>
-        </w:rPr>
-      </w:pPr>
-    </w:p>
-    <w:p>
-      <w:pPr>
-        <w:rPr>
-          <w:bCs/>
-        </w:rPr>
-      </w:pPr>
-      <w:r>
-        <w:rPr>
-          <w:bCs/>
-        </w:rPr>
-        <w:t>лист 67</w:t>
-      </w:r>
-      <w:r>
-        <w:rPr>
-          <w:bCs/>
-        </w:rPr>
-        <w:tab/>
-      </w:r>
-      <w:r>
-        <w:rPr>
-          <w:bCs/>
-        </w:rPr>
-        <w:tab/>
-      </w:r>
-      <w:r>
-        <w:rPr>
-          <w:bCs/>
-        </w:rPr>
-        <w:tab/>
-      </w:r>
-      <w:r>
-        <w:rPr>
-          <w:bCs/>
-        </w:rPr>
-        <w:tab/>
-        <w:t>Ревизская сказка</w:t>
-      </w:r>
-    </w:p>
-    <w:p>
-      <w:pPr>
-        <w:rPr>
-          <w:bCs/>
-        </w:rPr>
-      </w:pPr>
-    </w:p>
-    <w:p>
-      <w:pPr>
-        <w:rPr>
-          <w:bCs/>
-        </w:rPr>
-      </w:pPr>
-      <w:r>
-        <w:rPr>
-          <w:bCs/>
-        </w:rPr>
-        <w:t xml:space="preserve">1834 года генваря 25 дня Минской губернии </w:t>
-      </w:r>
-      <w:proofErr w:type="spellStart"/>
-      <w:r>
-        <w:rPr>
-          <w:bCs/>
-        </w:rPr>
+      <w:r>
+        <w:rPr>
+          <w:b/>
+        </w:rPr>
+        <w:t>НИАБ 333-9-417</w:t>
+      </w:r>
+    </w:p>
+    <w:p>
+      <w:pPr>
+        <w:rPr>
+          <w:b/>
+        </w:rPr>
+      </w:pPr>
+    </w:p>
+    <w:p>
+      <w:pPr>
+        <w:jc w:val="center"/>
+        <w:rPr>
+          <w:bCs/>
+        </w:rPr>
+      </w:pPr>
+      <w:r>
+        <w:rPr>
+          <w:bCs/>
+        </w:rPr>
+        <w:t>Ревизские сказки 9 переписи Борисовского уезда книга 10 за 1850 год</w:t>
+      </w:r>
+    </w:p>
+    <w:p>
+      <w:pPr>
+        <w:jc w:val="center"/>
+        <w:rPr>
+          <w:bCs/>
+        </w:rPr>
+      </w:pPr>
+      <w:r>
+        <w:rPr>
+          <w:bCs/>
+        </w:rPr>
+        <w:t>Помещичьи крестьяне под буквою С</w:t>
+      </w:r>
+    </w:p>
+    <w:p>
+      <w:pPr>
+        <w:jc w:val="center"/>
+        <w:rPr>
+          <w:b/>
+        </w:rPr>
+      </w:pPr>
+    </w:p>
+    <w:p>
+      <w:r>
+        <w:t>лист 223</w:t>
+      </w:r>
+      <w:r>
+        <w:tab/>
+        <w:t xml:space="preserve">Ревизская сказка тысяча </w:t>
+      </w:r>
+      <w:proofErr w:type="spellStart"/>
+      <w:r>
+        <w:t>восемсот</w:t>
+      </w:r>
+      <w:proofErr w:type="spellEnd"/>
+      <w:r>
+        <w:t xml:space="preserve"> </w:t>
+      </w:r>
+      <w:proofErr w:type="spellStart"/>
+      <w:r>
+        <w:t>пятдесятого</w:t>
+      </w:r>
+      <w:proofErr w:type="spellEnd"/>
+      <w:r>
+        <w:t xml:space="preserve"> года октября </w:t>
+      </w:r>
+      <w:proofErr w:type="spellStart"/>
+      <w:r>
+        <w:t>шестаго</w:t>
+      </w:r>
+      <w:proofErr w:type="spellEnd"/>
+      <w:r>
+        <w:t xml:space="preserve"> дня Минской губернии </w:t>
+      </w:r>
+      <w:proofErr w:type="spellStart"/>
+      <w:r>
         <w:t>Борисовскаго</w:t>
       </w:r>
       <w:proofErr w:type="spellEnd"/>
       <w:r>
-        <w:rPr>
-          <w:bCs/>
-        </w:rPr>
-        <w:t xml:space="preserve"> уезда имения Мстижа с деревнями к оному принадлежащими помещика </w:t>
-      </w:r>
-      <w:proofErr w:type="spellStart"/>
-      <w:r>
-        <w:rPr>
-          <w:bCs/>
-        </w:rPr>
-        <w:t>бывшаго</w:t>
-      </w:r>
-      <w:proofErr w:type="spellEnd"/>
-      <w:r>
-        <w:rPr>
-          <w:bCs/>
-        </w:rPr>
-        <w:t xml:space="preserve"> </w:t>
-      </w:r>
-      <w:proofErr w:type="spellStart"/>
-      <w:r>
-        <w:rPr>
-          <w:bCs/>
-        </w:rPr>
-        <w:t>Борисовскаго</w:t>
-      </w:r>
-      <w:proofErr w:type="spellEnd"/>
-      <w:r>
-        <w:rPr>
-          <w:bCs/>
-        </w:rPr>
-        <w:t xml:space="preserve"> предводителя дворянства Иосифа Михайлы сына Слизень и состоящих мужеска и </w:t>
-      </w:r>
-      <w:proofErr w:type="spellStart"/>
-      <w:r>
-        <w:rPr>
-          <w:bCs/>
-        </w:rPr>
-        <w:t>женска</w:t>
-      </w:r>
-      <w:proofErr w:type="spellEnd"/>
-      <w:r>
-        <w:rPr>
-          <w:bCs/>
-        </w:rPr>
-        <w:t xml:space="preserve"> пола дворовых людях и крестьянах</w:t>
-      </w:r>
-    </w:p>
-    <w:p>
-      <w:pPr>
-        <w:rPr>
-          <w:bCs/>
-        </w:rPr>
-      </w:pPr>
-    </w:p>
-    <w:p>
-      <w:pPr>
-        <w:rPr>
-          <w:bCs/>
-        </w:rPr>
-      </w:pPr>
-      <w:r>
-        <w:rPr>
-          <w:bCs/>
-        </w:rPr>
-        <w:t>лист 135об-136</w:t>
-      </w:r>
-      <w:r>
-        <w:rPr>
-          <w:bCs/>
-        </w:rPr>
-        <w:tab/>
-        <w:t>деревня Нидали</w:t>
-      </w:r>
-    </w:p>
-    <w:p>
-      <w:pPr>
-        <w:rPr>
-          <w:bCs/>
-        </w:rPr>
-      </w:pPr>
-    </w:p>
-    <w:bookmarkEnd w:id="3"/>
-    <w:p>
-      <w:pPr>
-        <w:rPr>
-          <w:bCs/>
-        </w:rPr>
-      </w:pPr>
-      <w:r>
-        <w:rPr>
-          <w:bCs/>
-        </w:rPr>
-        <w:t>№3</w:t>
-      </w:r>
-      <w:r>
-        <w:rPr>
-          <w:bCs/>
-        </w:rPr>
-        <w:tab/>
-      </w:r>
-      <w:proofErr w:type="spellStart"/>
-      <w:r>
-        <w:rPr>
-          <w:bCs/>
-        </w:rPr>
-        <w:t>Микита</w:t>
-      </w:r>
-      <w:proofErr w:type="spellEnd"/>
-      <w:r>
-        <w:rPr>
-          <w:bCs/>
-        </w:rPr>
-        <w:t xml:space="preserve"> Парфенов </w:t>
-      </w:r>
-      <w:proofErr w:type="spellStart"/>
-      <w:r>
-        <w:rPr>
-          <w:bCs/>
-        </w:rPr>
-        <w:t>Кузура</w:t>
-      </w:r>
-      <w:proofErr w:type="spellEnd"/>
-      <w:r>
-        <w:rPr>
-          <w:bCs/>
-        </w:rPr>
-        <w:tab/>
-      </w:r>
-      <w:r>
-        <w:rPr>
-          <w:bCs/>
-        </w:rPr>
-        <w:tab/>
-      </w:r>
-      <w:r>
-        <w:rPr>
-          <w:bCs/>
-        </w:rPr>
-        <w:tab/>
-      </w:r>
-      <w:r>
-        <w:rPr>
-          <w:bCs/>
-        </w:rPr>
-        <w:tab/>
-      </w:r>
-      <w:r>
-        <w:rPr>
-          <w:bCs/>
-        </w:rPr>
-        <w:tab/>
-      </w:r>
-      <w:r>
-        <w:rPr>
-          <w:bCs/>
-        </w:rPr>
-        <w:tab/>
-      </w:r>
-      <w:r>
-        <w:rPr>
-          <w:bCs/>
-        </w:rPr>
-        <w:tab/>
-        <w:t xml:space="preserve">25 </w:t>
-      </w:r>
-      <w:proofErr w:type="gramStart"/>
-      <w:r>
-        <w:rPr>
-          <w:bCs/>
-        </w:rPr>
-        <w:t>- ?</w:t>
-      </w:r>
-      <w:proofErr w:type="gramEnd"/>
-    </w:p>
-    <w:p>
-      <w:pPr>
-        <w:rPr>
-          <w:bCs/>
-        </w:rPr>
-      </w:pPr>
-      <w:proofErr w:type="spellStart"/>
-      <w:r>
-        <w:rPr>
-          <w:bCs/>
-        </w:rPr>
-        <w:t>Микиты</w:t>
-      </w:r>
-      <w:proofErr w:type="spellEnd"/>
-      <w:r>
-        <w:rPr>
-          <w:bCs/>
-        </w:rPr>
-        <w:t xml:space="preserve"> сыновья Михаил</w:t>
-      </w:r>
-      <w:r>
-        <w:rPr>
-          <w:bCs/>
-        </w:rPr>
-        <w:tab/>
-      </w:r>
-      <w:r>
-        <w:rPr>
-          <w:bCs/>
-        </w:rPr>
-        <w:tab/>
-      </w:r>
-      <w:r>
-        <w:rPr>
-          <w:bCs/>
-        </w:rPr>
-        <w:tab/>
-      </w:r>
-      <w:r>
-        <w:rPr>
-          <w:bCs/>
-        </w:rPr>
-        <w:tab/>
-      </w:r>
-      <w:r>
-        <w:rPr>
-          <w:bCs/>
-        </w:rPr>
-        <w:tab/>
-      </w:r>
-      <w:r>
-        <w:rPr>
-          <w:bCs/>
-        </w:rPr>
-        <w:tab/>
-      </w:r>
-      <w:r>
-        <w:rPr>
-          <w:bCs/>
-        </w:rPr>
-        <w:tab/>
-      </w:r>
-      <w:r>
-        <w:rPr>
-          <w:bCs/>
-        </w:rPr>
-        <w:tab/>
-      </w:r>
-      <w:proofErr w:type="spellStart"/>
-      <w:r>
-        <w:rPr>
-          <w:bCs/>
-        </w:rPr>
-        <w:t>вновьрожд</w:t>
-      </w:r>
-      <w:proofErr w:type="spellEnd"/>
-      <w:proofErr w:type="gramStart"/>
-      <w:r>
-        <w:rPr>
-          <w:bCs/>
-        </w:rPr>
-        <w:t>- ?</w:t>
-      </w:r>
-      <w:proofErr w:type="gramEnd"/>
-    </w:p>
-    <w:p>
-      <w:pPr>
-        <w:rPr>
-          <w:bCs/>
-        </w:rPr>
-      </w:pPr>
-      <w:r>
-        <w:rPr>
-          <w:bCs/>
-        </w:rPr>
-        <w:t>Павел</w:t>
-      </w:r>
-      <w:r>
-        <w:rPr>
-          <w:bCs/>
-        </w:rPr>
-        <w:tab/>
-      </w:r>
-      <w:r>
-        <w:rPr>
-          <w:bCs/>
-        </w:rPr>
-        <w:tab/>
-      </w:r>
-      <w:r>
-        <w:rPr>
-          <w:bCs/>
-        </w:rPr>
-        <w:tab/>
-      </w:r>
-      <w:r>
-        <w:rPr>
-          <w:bCs/>
-        </w:rPr>
-        <w:tab/>
-      </w:r>
-      <w:r>
-        <w:rPr>
-          <w:bCs/>
-        </w:rPr>
-        <w:tab/>
-      </w:r>
-      <w:r>
-        <w:rPr>
-          <w:bCs/>
-        </w:rPr>
-        <w:tab/>
-      </w:r>
-      <w:r>
-        <w:rPr>
-          <w:bCs/>
-        </w:rPr>
-        <w:tab/>
-      </w:r>
-      <w:r>
-        <w:rPr>
-          <w:bCs/>
-        </w:rPr>
-        <w:tab/>
-      </w:r>
-      <w:r>
-        <w:rPr>
-          <w:bCs/>
-        </w:rPr>
-        <w:tab/>
-      </w:r>
-      <w:r>
-        <w:rPr>
-          <w:bCs/>
-        </w:rPr>
-        <w:tab/>
-      </w:r>
-      <w:r>
-        <w:rPr>
-          <w:bCs/>
-        </w:rPr>
-        <w:tab/>
-      </w:r>
-      <w:proofErr w:type="spellStart"/>
-      <w:r>
-        <w:rPr>
-          <w:bCs/>
-        </w:rPr>
-        <w:t>вновьрожд</w:t>
-      </w:r>
-      <w:proofErr w:type="spellEnd"/>
-      <w:r>
-        <w:rPr>
-          <w:bCs/>
-        </w:rPr>
-        <w:t>- 5</w:t>
-      </w:r>
-    </w:p>
-    <w:p>
-      <w:pPr>
-        <w:rPr>
-          <w:bCs/>
-        </w:rPr>
-      </w:pPr>
-      <w:proofErr w:type="spellStart"/>
-      <w:r>
-        <w:rPr>
-          <w:bCs/>
-        </w:rPr>
-        <w:t>Сымон</w:t>
-      </w:r>
-      <w:proofErr w:type="spellEnd"/>
-      <w:r>
-        <w:rPr>
-          <w:bCs/>
-        </w:rPr>
-        <w:tab/>
-      </w:r>
-      <w:r>
-        <w:rPr>
-          <w:bCs/>
-        </w:rPr>
-        <w:tab/>
-      </w:r>
-      <w:r>
-        <w:rPr>
-          <w:bCs/>
-        </w:rPr>
-        <w:tab/>
-      </w:r>
-      <w:r>
-        <w:rPr>
-          <w:bCs/>
-        </w:rPr>
-        <w:tab/>
-      </w:r>
-      <w:r>
-        <w:rPr>
-          <w:bCs/>
-        </w:rPr>
-        <w:tab/>
-      </w:r>
-      <w:r>
-        <w:rPr>
-          <w:bCs/>
-        </w:rPr>
-        <w:tab/>
-      </w:r>
-      <w:r>
-        <w:rPr>
-          <w:bCs/>
-        </w:rPr>
-        <w:tab/>
-      </w:r>
-      <w:r>
-        <w:rPr>
-          <w:bCs/>
-        </w:rPr>
-        <w:tab/>
-      </w:r>
-      <w:r>
-        <w:rPr>
-          <w:bCs/>
-        </w:rPr>
-        <w:tab/>
-      </w:r>
-      <w:r>
-        <w:rPr>
-          <w:bCs/>
-        </w:rPr>
-        <w:tab/>
-      </w:r>
-      <w:proofErr w:type="spellStart"/>
-      <w:r>
-        <w:rPr>
-          <w:bCs/>
-        </w:rPr>
-        <w:t>вновьрожд</w:t>
-      </w:r>
-      <w:proofErr w:type="spellEnd"/>
-      <w:r>
-        <w:rPr>
-          <w:bCs/>
-        </w:rPr>
-        <w:t>- 3</w:t>
-      </w:r>
-    </w:p>
-    <w:p>
-      <w:pPr>
-        <w:rPr>
-          <w:bCs/>
-        </w:rPr>
-      </w:pPr>
-      <w:r>
-        <w:rPr>
-          <w:bCs/>
-        </w:rPr>
-        <w:t>Григор</w:t>
-      </w:r>
-      <w:r>
-        <w:rPr>
-          <w:bCs/>
-        </w:rPr>
-        <w:tab/>
-      </w:r>
-      <w:r>
-        <w:rPr>
-          <w:bCs/>
-        </w:rPr>
-        <w:tab/>
-      </w:r>
-      <w:r>
-        <w:rPr>
-          <w:bCs/>
-        </w:rPr>
-        <w:tab/>
-      </w:r>
-      <w:r>
-        <w:rPr>
-          <w:bCs/>
-        </w:rPr>
-        <w:tab/>
-      </w:r>
-      <w:r>
-        <w:rPr>
-          <w:bCs/>
-        </w:rPr>
-        <w:tab/>
-      </w:r>
-      <w:r>
-        <w:rPr>
-          <w:bCs/>
-        </w:rPr>
-        <w:tab/>
-      </w:r>
-      <w:r>
-        <w:rPr>
-          <w:bCs/>
-        </w:rPr>
-        <w:tab/>
-      </w:r>
-      <w:r>
-        <w:rPr>
-          <w:bCs/>
-        </w:rPr>
-        <w:tab/>
-      </w:r>
-      <w:r>
-        <w:rPr>
-          <w:bCs/>
-        </w:rPr>
-        <w:tab/>
-      </w:r>
-      <w:r>
-        <w:rPr>
-          <w:bCs/>
-        </w:rPr>
-        <w:tab/>
-      </w:r>
-      <w:proofErr w:type="spellStart"/>
-      <w:r>
-        <w:rPr>
-          <w:bCs/>
-        </w:rPr>
-        <w:t>вновьрожд</w:t>
-      </w:r>
-      <w:proofErr w:type="spellEnd"/>
-      <w:r>
-        <w:rPr>
-          <w:bCs/>
-        </w:rPr>
-        <w:t>- 2</w:t>
-      </w:r>
-    </w:p>
-    <w:p>
-      <w:pPr>
-        <w:rPr>
-          <w:bCs/>
-        </w:rPr>
-      </w:pPr>
-      <w:r>
-        <w:rPr>
-          <w:bCs/>
-        </w:rPr>
-        <w:t>Микитов брат Максим Парфенов</w:t>
-      </w:r>
-      <w:r>
-        <w:rPr>
-          <w:bCs/>
-        </w:rPr>
-        <w:tab/>
-      </w:r>
-      <w:r>
-        <w:rPr>
-          <w:bCs/>
-        </w:rPr>
-        <w:tab/>
-      </w:r>
-      <w:r>
-        <w:rPr>
-          <w:bCs/>
-        </w:rPr>
-        <w:tab/>
-      </w:r>
-      <w:r>
-        <w:rPr>
-          <w:bCs/>
-        </w:rPr>
-        <w:tab/>
-      </w:r>
-      <w:r>
-        <w:rPr>
-          <w:bCs/>
-        </w:rPr>
-        <w:tab/>
-      </w:r>
-      <w:r>
-        <w:rPr>
-          <w:bCs/>
-        </w:rPr>
-        <w:tab/>
-      </w:r>
-      <w:r>
-        <w:rPr>
-          <w:bCs/>
-        </w:rPr>
-        <w:tab/>
-        <w:t>16 - 23</w:t>
-      </w:r>
-    </w:p>
-    <w:p>
-      <w:pPr>
-        <w:rPr>
-          <w:bCs/>
-        </w:rPr>
-      </w:pPr>
-      <w:r>
-        <w:rPr>
-          <w:bCs/>
-        </w:rPr>
-        <w:tab/>
-      </w:r>
-      <w:r>
-        <w:rPr>
-          <w:bCs/>
-        </w:rPr>
-        <w:tab/>
-      </w:r>
-      <w:proofErr w:type="spellStart"/>
-      <w:r>
-        <w:rPr>
-          <w:bCs/>
-        </w:rPr>
-        <w:t>Микиты</w:t>
-      </w:r>
-      <w:proofErr w:type="spellEnd"/>
-      <w:r>
-        <w:rPr>
-          <w:bCs/>
-        </w:rPr>
-        <w:t xml:space="preserve"> жена Катерина</w:t>
-      </w:r>
-      <w:r>
-        <w:rPr>
-          <w:bCs/>
-        </w:rPr>
-        <w:tab/>
-      </w:r>
-      <w:r>
-        <w:rPr>
-          <w:bCs/>
-        </w:rPr>
-        <w:tab/>
-      </w:r>
-      <w:r>
-        <w:rPr>
-          <w:bCs/>
-        </w:rPr>
-        <w:tab/>
-      </w:r>
-      <w:r>
-        <w:rPr>
-          <w:bCs/>
-        </w:rPr>
-        <w:tab/>
-      </w:r>
-      <w:r>
-        <w:rPr>
-          <w:bCs/>
-        </w:rPr>
-        <w:tab/>
-      </w:r>
-      <w:r>
-        <w:rPr>
-          <w:bCs/>
-        </w:rPr>
-        <w:tab/>
-      </w:r>
-      <w:r>
-        <w:rPr>
-          <w:bCs/>
-        </w:rPr>
-        <w:tab/>
-        <w:t>32</w:t>
-      </w:r>
-    </w:p>
-    <w:p>
-      <w:pPr>
-        <w:rPr>
-          <w:bCs/>
-        </w:rPr>
-      </w:pPr>
-      <w:r>
-        <w:rPr>
-          <w:bCs/>
-        </w:rPr>
-        <w:tab/>
-      </w:r>
-      <w:r>
-        <w:rPr>
-          <w:bCs/>
-        </w:rPr>
-        <w:tab/>
-        <w:t xml:space="preserve">его дочь </w:t>
-      </w:r>
-      <w:proofErr w:type="spellStart"/>
-      <w:r>
-        <w:rPr>
-          <w:bCs/>
-        </w:rPr>
-        <w:t>Тереса</w:t>
-      </w:r>
-      <w:proofErr w:type="spellEnd"/>
-      <w:r>
-        <w:rPr>
-          <w:bCs/>
-        </w:rPr>
-        <w:tab/>
-      </w:r>
-      <w:r>
-        <w:rPr>
-          <w:bCs/>
-        </w:rPr>
-        <w:tab/>
-      </w:r>
-      <w:r>
-        <w:rPr>
-          <w:bCs/>
-        </w:rPr>
-        <w:tab/>
-      </w:r>
-      <w:r>
-        <w:rPr>
-          <w:bCs/>
-        </w:rPr>
-        <w:tab/>
-      </w:r>
-      <w:r>
-        <w:rPr>
-          <w:bCs/>
-        </w:rPr>
-        <w:tab/>
-      </w:r>
-      <w:r>
-        <w:rPr>
-          <w:bCs/>
-        </w:rPr>
-        <w:tab/>
-      </w:r>
-      <w:r>
-        <w:rPr>
-          <w:bCs/>
-        </w:rPr>
-        <w:tab/>
-      </w:r>
-      <w:r>
-        <w:rPr>
-          <w:bCs/>
-        </w:rPr>
-        <w:tab/>
-        <w:t>1</w:t>
-      </w:r>
-    </w:p>
-    <w:p>
-      <w:pPr>
-        <w:rPr>
-          <w:bCs/>
-        </w:rPr>
-      </w:pPr>
-      <w:r>
-        <w:rPr>
-          <w:bCs/>
-        </w:rPr>
-        <w:tab/>
-      </w:r>
-      <w:r>
-        <w:rPr>
-          <w:bCs/>
-        </w:rPr>
-        <w:tab/>
-        <w:t>Максима жена Агапа</w:t>
-      </w:r>
-      <w:r>
-        <w:rPr>
-          <w:bCs/>
-        </w:rPr>
-        <w:tab/>
-      </w:r>
-      <w:r>
-        <w:rPr>
-          <w:bCs/>
-        </w:rPr>
-        <w:tab/>
-      </w:r>
-      <w:r>
-        <w:rPr>
-          <w:bCs/>
-        </w:rPr>
-        <w:tab/>
-      </w:r>
-      <w:r>
-        <w:rPr>
-          <w:bCs/>
-        </w:rPr>
-        <w:tab/>
-      </w:r>
-      <w:r>
-        <w:rPr>
-          <w:bCs/>
-        </w:rPr>
-        <w:tab/>
-      </w:r>
-      <w:r>
-        <w:rPr>
-          <w:bCs/>
-        </w:rPr>
-        <w:tab/>
-      </w:r>
-      <w:r>
-        <w:rPr>
-          <w:bCs/>
-        </w:rPr>
-        <w:tab/>
-        <w:t>22</w:t>
-      </w:r>
-    </w:p>
-    <w:p>
-      <w:pPr>
-        <w:rPr>
-          <w:bCs/>
-        </w:rPr>
-      </w:pPr>
-    </w:p>
-    <w:p>
-      <w:pPr>
-        <w:rPr>
-          <w:bCs/>
-        </w:rPr>
-      </w:pPr>
-      <w:r>
-        <w:rPr>
-          <w:bCs/>
-        </w:rPr>
-        <w:t>лист 136об-137</w:t>
-      </w:r>
-    </w:p>
-    <w:p>
-      <w:pPr>
-        <w:rPr>
-          <w:bCs/>
-        </w:rPr>
-      </w:pPr>
-    </w:p>
-    <w:p>
-      <w:pPr>
-        <w:rPr>
-          <w:bCs/>
-        </w:rPr>
-      </w:pPr>
-      <w:proofErr w:type="spellStart"/>
-      <w:r>
-        <w:rPr>
-          <w:bCs/>
-        </w:rPr>
-        <w:t>Микиты</w:t>
-      </w:r>
-      <w:proofErr w:type="spellEnd"/>
-      <w:r>
-        <w:rPr>
-          <w:bCs/>
-        </w:rPr>
-        <w:t xml:space="preserve"> двоюродной брат Иван Сафронов</w:t>
-      </w:r>
-      <w:r>
-        <w:rPr>
-          <w:bCs/>
-        </w:rPr>
-        <w:tab/>
-      </w:r>
-      <w:r>
-        <w:rPr>
-          <w:bCs/>
-        </w:rPr>
-        <w:tab/>
-      </w:r>
-      <w:r>
-        <w:rPr>
-          <w:bCs/>
-        </w:rPr>
-        <w:tab/>
-      </w:r>
-      <w:r>
-        <w:rPr>
-          <w:bCs/>
-        </w:rPr>
-        <w:tab/>
-      </w:r>
-      <w:r>
-        <w:rPr>
-          <w:bCs/>
-        </w:rPr>
-        <w:tab/>
-        <w:t>20 - 27</w:t>
-      </w:r>
-    </w:p>
-    <w:p>
-      <w:pPr>
-        <w:rPr>
-          <w:bCs/>
-        </w:rPr>
-      </w:pPr>
-      <w:r>
-        <w:rPr>
-          <w:bCs/>
-        </w:rPr>
-        <w:t>Иванов сын Данило</w:t>
-      </w:r>
-      <w:r>
-        <w:rPr>
-          <w:bCs/>
-        </w:rPr>
-        <w:tab/>
-      </w:r>
-      <w:r>
-        <w:rPr>
-          <w:bCs/>
-        </w:rPr>
-        <w:tab/>
-      </w:r>
-      <w:r>
-        <w:rPr>
-          <w:bCs/>
-        </w:rPr>
-        <w:tab/>
-      </w:r>
-      <w:r>
-        <w:rPr>
-          <w:bCs/>
-        </w:rPr>
-        <w:tab/>
-      </w:r>
-      <w:r>
-        <w:rPr>
-          <w:bCs/>
-        </w:rPr>
-        <w:tab/>
-      </w:r>
-      <w:r>
-        <w:rPr>
-          <w:bCs/>
-        </w:rPr>
-        <w:tab/>
-      </w:r>
-      <w:r>
-        <w:rPr>
-          <w:bCs/>
-        </w:rPr>
-        <w:tab/>
-      </w:r>
-      <w:r>
-        <w:rPr>
-          <w:bCs/>
-        </w:rPr>
-        <w:tab/>
-      </w:r>
-      <w:r>
-        <w:rPr>
-          <w:bCs/>
-        </w:rPr>
-        <w:tab/>
-      </w:r>
-      <w:proofErr w:type="spellStart"/>
-      <w:r>
-        <w:rPr>
-          <w:bCs/>
-        </w:rPr>
-        <w:t>вновьрожд</w:t>
-      </w:r>
-      <w:proofErr w:type="spellEnd"/>
-      <w:r>
-        <w:rPr>
-          <w:bCs/>
-        </w:rPr>
-        <w:t>- 4</w:t>
-      </w:r>
-    </w:p>
-    <w:p>
-      <w:pPr>
-        <w:rPr>
-          <w:bCs/>
-        </w:rPr>
-      </w:pPr>
-      <w:proofErr w:type="spellStart"/>
-      <w:r>
-        <w:rPr>
-          <w:bCs/>
-        </w:rPr>
-        <w:t>Микиты</w:t>
-      </w:r>
-      <w:proofErr w:type="spellEnd"/>
-      <w:r>
-        <w:rPr>
-          <w:bCs/>
-        </w:rPr>
-        <w:t xml:space="preserve"> двоюродной брат Еким или Юстин</w:t>
-      </w:r>
-      <w:r>
-        <w:rPr>
-          <w:bCs/>
-        </w:rPr>
-        <w:tab/>
-      </w:r>
-      <w:r>
-        <w:rPr>
-          <w:bCs/>
-        </w:rPr>
-        <w:tab/>
-      </w:r>
-      <w:r>
-        <w:rPr>
-          <w:bCs/>
-        </w:rPr>
-        <w:tab/>
-      </w:r>
-      <w:r>
-        <w:rPr>
-          <w:bCs/>
-        </w:rPr>
-        <w:tab/>
-      </w:r>
-      <w:r>
-        <w:rPr>
-          <w:bCs/>
-        </w:rPr>
-        <w:tab/>
-        <w:t>14 - ум 1821</w:t>
-      </w:r>
-    </w:p>
-    <w:p>
-      <w:pPr>
-        <w:rPr>
-          <w:bCs/>
-        </w:rPr>
-      </w:pPr>
-      <w:r>
-        <w:rPr>
-          <w:bCs/>
-        </w:rPr>
-        <w:tab/>
-      </w:r>
-      <w:r>
-        <w:rPr>
-          <w:bCs/>
-        </w:rPr>
-        <w:tab/>
-        <w:t>Ивана жена Христина</w:t>
-      </w:r>
-      <w:r>
-        <w:rPr>
-          <w:bCs/>
-        </w:rPr>
-        <w:tab/>
-      </w:r>
-      <w:r>
-        <w:rPr>
-          <w:bCs/>
-        </w:rPr>
-        <w:tab/>
-      </w:r>
-      <w:r>
-        <w:rPr>
-          <w:bCs/>
-        </w:rPr>
-        <w:tab/>
-      </w:r>
-      <w:r>
-        <w:rPr>
-          <w:bCs/>
-        </w:rPr>
-        <w:tab/>
-      </w:r>
-      <w:r>
-        <w:rPr>
-          <w:bCs/>
-        </w:rPr>
-        <w:tab/>
-      </w:r>
-      <w:r>
-        <w:rPr>
-          <w:bCs/>
-        </w:rPr>
-        <w:tab/>
-      </w:r>
-      <w:r>
-        <w:rPr>
-          <w:bCs/>
-        </w:rPr>
-        <w:tab/>
-        <w:t>25</w:t>
-      </w:r>
-    </w:p>
-    <w:p>
-      <w:pPr>
-        <w:rPr>
-          <w:bCs/>
-        </w:rPr>
-      </w:pPr>
-      <w:r>
-        <w:rPr>
-          <w:bCs/>
-        </w:rPr>
-        <w:tab/>
-      </w:r>
-      <w:r>
-        <w:rPr>
-          <w:bCs/>
-        </w:rPr>
-        <w:tab/>
-        <w:t xml:space="preserve">его дочь </w:t>
-      </w:r>
-      <w:proofErr w:type="spellStart"/>
-      <w:r>
-        <w:rPr>
-          <w:bCs/>
-        </w:rPr>
-        <w:t>Марьянна</w:t>
-      </w:r>
-      <w:proofErr w:type="spellEnd"/>
-      <w:r>
-        <w:rPr>
-          <w:bCs/>
-        </w:rPr>
-        <w:tab/>
-      </w:r>
-      <w:r>
-        <w:rPr>
-          <w:bCs/>
-        </w:rPr>
-        <w:tab/>
-      </w:r>
-      <w:r>
-        <w:rPr>
-          <w:bCs/>
-        </w:rPr>
-        <w:tab/>
-      </w:r>
-      <w:r>
-        <w:rPr>
-          <w:bCs/>
-        </w:rPr>
-        <w:tab/>
-      </w:r>
-      <w:r>
-        <w:rPr>
-          <w:bCs/>
-        </w:rPr>
-        <w:tab/>
-      </w:r>
-      <w:r>
-        <w:rPr>
-          <w:bCs/>
-        </w:rPr>
-        <w:tab/>
-      </w:r>
-      <w:r>
-        <w:rPr>
-          <w:bCs/>
-        </w:rPr>
-        <w:tab/>
-      </w:r>
-      <w:r>
-        <w:rPr>
-          <w:bCs/>
-        </w:rPr>
-        <w:tab/>
-        <w:t>2</w:t>
+        <w:t xml:space="preserve"> уезда имения Мстиж с принадлежащими к оному деревнями помещика Иосифа Михайлова Слизня в состоящих </w:t>
+      </w:r>
+      <w:proofErr w:type="spellStart"/>
+      <w:r>
+        <w:t>мужескаго</w:t>
+      </w:r>
+      <w:proofErr w:type="spellEnd"/>
+      <w:r>
+        <w:t xml:space="preserve"> и </w:t>
+      </w:r>
+      <w:proofErr w:type="spellStart"/>
+      <w:r>
+        <w:t>женскаго</w:t>
+      </w:r>
+      <w:proofErr w:type="spellEnd"/>
+      <w:r>
+        <w:t xml:space="preserve"> пола крестьянах</w:t>
       </w:r>
     </w:p>
     <w:p/>
     <w:p>
       <w:pPr>
         <w:rPr>
-          <w:lang w:val="be-BY"/>
-        </w:rPr>
-      </w:pPr>
-      <w:r>
-        <w:rPr>
-          <w:lang w:val="be-BY"/>
-        </w:rPr>
-        <w:t>помещичья крестьянка, в ревизию 1834 года на 25.01.1834 – 25 лет (родилась около 1809 года), жила в доме 3 (НИАБ 333-9-543, л.137).</w:t>
-      </w:r>
-    </w:p>
-    <w:p>
-      <w:pPr>
-        <w:rPr>
-          <w:lang w:val="be-BY"/>
-        </w:rPr>
-      </w:pPr>
-    </w:p>
-    <w:p>
-      <w:pPr>
-        <w:rPr>
-          <w:b/>
-        </w:rPr>
-      </w:pPr>
-      <w:r>
-        <w:rPr>
-          <w:b/>
-        </w:rPr>
-        <w:t>НИАБ 333-9-417</w:t>
-      </w:r>
-    </w:p>
-    <w:p>
-      <w:pPr>
-        <w:rPr>
-          <w:b/>
-        </w:rPr>
-      </w:pPr>
-    </w:p>
-    <w:p>
-      <w:pPr>
-        <w:jc w:val="center"/>
-        <w:rPr>
-          <w:bCs/>
-        </w:rPr>
-      </w:pPr>
-      <w:r>
-        <w:rPr>
-          <w:bCs/>
-        </w:rPr>
-        <w:t>Ревизские сказки 9 переписи Борисовского уезда книга 10 за 1850 год</w:t>
-      </w:r>
-    </w:p>
-    <w:p>
-      <w:pPr>
-        <w:jc w:val="center"/>
-        <w:rPr>
-          <w:bCs/>
-        </w:rPr>
-      </w:pPr>
-      <w:r>
-        <w:rPr>
-          <w:bCs/>
-        </w:rPr>
-        <w:t>Помещичьи крестьяне под буквою С</w:t>
-      </w:r>
-    </w:p>
-    <w:p>
-      <w:pPr>
-        <w:jc w:val="center"/>
-        <w:rPr>
-          <w:b/>
-        </w:rPr>
-      </w:pPr>
-    </w:p>
-    <w:p>
-      <w:r>
-        <w:t>лист 223</w:t>
-      </w:r>
-      <w:r>
-        <w:tab/>
-        <w:t xml:space="preserve">Ревизская сказка тысяча </w:t>
-      </w:r>
-      <w:proofErr w:type="spellStart"/>
-      <w:r>
-        <w:t>восемсот</w:t>
-      </w:r>
-      <w:proofErr w:type="spellEnd"/>
-      <w:r>
-        <w:t xml:space="preserve"> </w:t>
-      </w:r>
-      <w:proofErr w:type="spellStart"/>
-      <w:r>
-        <w:t>пятдесятого</w:t>
-      </w:r>
-      <w:proofErr w:type="spellEnd"/>
-      <w:r>
-        <w:t xml:space="preserve"> года октября </w:t>
-      </w:r>
-      <w:proofErr w:type="spellStart"/>
-      <w:r>
-        <w:t>шестаго</w:t>
-      </w:r>
-      <w:proofErr w:type="spellEnd"/>
-      <w:r>
-        <w:t xml:space="preserve"> дня Минской губернии </w:t>
-      </w:r>
-      <w:proofErr w:type="spellStart"/>
-      <w:r>
-        <w:t>Борисовскаго</w:t>
-      </w:r>
-      <w:proofErr w:type="spellEnd"/>
-      <w:r>
-        <w:t xml:space="preserve"> уезда имения Мстиж с принадлежащими к оному деревнями помещика Иосифа Михайлова Слизня в состоящих </w:t>
-      </w:r>
-      <w:proofErr w:type="spellStart"/>
-      <w:r>
-        <w:t>мужескаго</w:t>
-      </w:r>
-      <w:proofErr w:type="spellEnd"/>
-      <w:r>
-        <w:t xml:space="preserve"> и </w:t>
-      </w:r>
-      <w:proofErr w:type="spellStart"/>
-      <w:r>
-        <w:t>женскаго</w:t>
-      </w:r>
-      <w:proofErr w:type="spellEnd"/>
-      <w:r>
-        <w:t xml:space="preserve"> пола крестьянах</w:t>
+          <w:bCs/>
+        </w:rPr>
+      </w:pPr>
+      <w:r>
+        <w:t>лист 299об-300</w:t>
+      </w:r>
+      <w:r>
+        <w:tab/>
+      </w:r>
+      <w:r>
+        <w:rPr>
+          <w:bCs/>
+        </w:rPr>
+        <w:t>деревня Нидаль</w:t>
       </w:r>
     </w:p>
     <w:p/>
     <w:p>
-      <w:pPr>
-        <w:rPr>
-          <w:bCs/>
-        </w:rPr>
-      </w:pPr>
-      <w:r>
-        <w:t>лист 299об-300</w:t>
-      </w:r>
-      <w:r>
-        <w:tab/>
-      </w:r>
-      <w:r>
-        <w:rPr>
-          <w:bCs/>
-        </w:rPr>
-        <w:t>деревня Нидаль</w:t>
+      <w:r>
+        <w:t>лист 302об-303</w:t>
       </w:r>
     </w:p>
     <w:p/>
     <w:p>
       <w:r>
-        <w:t>лист 302об-303</w:t>
-      </w:r>
-    </w:p>
-    <w:p/>
-    <w:p>
-      <w:r>
+        <w:lastRenderedPageBreak/>
         <w:t xml:space="preserve">№8 </w:t>
       </w:r>
       <w:r>
